--- a/docassemble/MaineSNAPEstimatorDemo/data/templates/snap-dhhsInputs.docx
+++ b/docassemble/MaineSNAPEstimatorDemo/data/templates/snap-dhhsInputs.docx
@@ -186,21 +186,7 @@
               <w:rPr>
                 <w:rFonts w:eastAsia="Times New Roman" w:cstheme="minorHAnsi"/>
               </w:rPr>
-              <w:t>${{ '{:,}'.format(</w:t>
-            </w:r>
-            <w:proofErr w:type="spellStart"/>
-            <w:r>
-              <w:rPr>
-                <w:rFonts w:eastAsia="Times New Roman" w:cstheme="minorHAnsi"/>
-              </w:rPr>
-              <w:t>AssetTest_Threshold</w:t>
-            </w:r>
-            <w:proofErr w:type="spellEnd"/>
-            <w:r>
-              <w:rPr>
-                <w:rFonts w:eastAsia="Times New Roman" w:cstheme="minorHAnsi"/>
-              </w:rPr>
-              <w:t>) }}</w:t>
+              <w:t>${{ '{:,}'.format(AssetTest_Threshold) }}</w:t>
             </w:r>
           </w:p>
         </w:tc>
@@ -511,21 +497,7 @@
               <w:rPr>
                 <w:rFonts w:eastAsia="Times New Roman" w:cstheme="minorHAnsi"/>
               </w:rPr>
-              <w:t>${{ '{:,}'.format(</w:t>
-            </w:r>
-            <w:proofErr w:type="spellStart"/>
-            <w:r>
-              <w:rPr>
-                <w:rFonts w:eastAsia="Times New Roman" w:cstheme="minorHAnsi"/>
-              </w:rPr>
-              <w:t>arrTwoHundredTable</w:t>
-            </w:r>
-            <w:proofErr w:type="spellEnd"/>
-            <w:r>
-              <w:rPr>
-                <w:rFonts w:eastAsia="Times New Roman" w:cstheme="minorHAnsi"/>
-              </w:rPr>
-              <w:t>[0]) }}</w:t>
+              <w:t>${{ '{:,}'.format(arrTwoHundredTable[0]) }}</w:t>
             </w:r>
           </w:p>
         </w:tc>
@@ -610,21 +582,7 @@
               <w:rPr>
                 <w:rFonts w:eastAsia="Times New Roman" w:cstheme="minorHAnsi"/>
               </w:rPr>
-              <w:t>${{ '{:,}'.format(</w:t>
-            </w:r>
-            <w:proofErr w:type="spellStart"/>
-            <w:r>
-              <w:rPr>
-                <w:rFonts w:eastAsia="Times New Roman" w:cstheme="minorHAnsi"/>
-              </w:rPr>
-              <w:t>arrTwoHundredTable</w:t>
-            </w:r>
-            <w:proofErr w:type="spellEnd"/>
-            <w:r>
-              <w:rPr>
-                <w:rFonts w:eastAsia="Times New Roman" w:cstheme="minorHAnsi"/>
-              </w:rPr>
-              <w:t>[1]) }}</w:t>
+              <w:t>${{ '{:,}'.format(arrTwoHundredTable[1]) }}</w:t>
             </w:r>
           </w:p>
         </w:tc>
@@ -709,21 +667,7 @@
               <w:rPr>
                 <w:rFonts w:eastAsia="Times New Roman" w:cstheme="minorHAnsi"/>
               </w:rPr>
-              <w:t>${{ '{:,}'.format(</w:t>
-            </w:r>
-            <w:proofErr w:type="spellStart"/>
-            <w:r>
-              <w:rPr>
-                <w:rFonts w:eastAsia="Times New Roman" w:cstheme="minorHAnsi"/>
-              </w:rPr>
-              <w:t>arrTwoHundredTable</w:t>
-            </w:r>
-            <w:proofErr w:type="spellEnd"/>
-            <w:r>
-              <w:rPr>
-                <w:rFonts w:eastAsia="Times New Roman" w:cstheme="minorHAnsi"/>
-              </w:rPr>
-              <w:t>[2]) }}</w:t>
+              <w:t>${{ '{:,}'.format(arrTwoHundredTable[2]) }}</w:t>
             </w:r>
           </w:p>
         </w:tc>
@@ -814,21 +758,7 @@
               <w:rPr>
                 <w:rFonts w:eastAsia="Times New Roman" w:cstheme="minorHAnsi"/>
               </w:rPr>
-              <w:t>${{ '{:,}'.format(</w:t>
-            </w:r>
-            <w:proofErr w:type="spellStart"/>
-            <w:r>
-              <w:rPr>
-                <w:rFonts w:eastAsia="Times New Roman" w:cstheme="minorHAnsi"/>
-              </w:rPr>
-              <w:t>arrTwoHundredTable</w:t>
-            </w:r>
-            <w:proofErr w:type="spellEnd"/>
-            <w:r>
-              <w:rPr>
-                <w:rFonts w:eastAsia="Times New Roman" w:cstheme="minorHAnsi"/>
-              </w:rPr>
-              <w:t>[3]) }}</w:t>
+              <w:t>${{ '{:,}'.format(arrTwoHundredTable[3]) }}</w:t>
             </w:r>
           </w:p>
         </w:tc>
@@ -945,19 +875,11 @@
               </w:rPr>
               <w:t>(</w:t>
             </w:r>
-            <w:proofErr w:type="spellStart"/>
-            <w:r>
-              <w:rPr>
-                <w:rFonts w:eastAsia="Times New Roman" w:cstheme="minorHAnsi"/>
-              </w:rPr>
-              <w:t>arrTwoHundredTable</w:t>
-            </w:r>
-            <w:proofErr w:type="spellEnd"/>
-            <w:r>
-              <w:rPr>
-                <w:rFonts w:eastAsia="Times New Roman" w:cstheme="minorHAnsi"/>
-              </w:rPr>
-              <w:t>[4]</w:t>
+            <w:r>
+              <w:rPr>
+                <w:rFonts w:eastAsia="Times New Roman" w:cstheme="minorHAnsi"/>
+              </w:rPr>
+              <w:t>arrTwoHundredTable[4]</w:t>
             </w:r>
             <w:r>
               <w:rPr>
@@ -1080,19 +1002,11 @@
               </w:rPr>
               <w:t>(</w:t>
             </w:r>
-            <w:proofErr w:type="spellStart"/>
-            <w:r>
-              <w:rPr>
-                <w:rFonts w:eastAsia="Times New Roman" w:cstheme="minorHAnsi"/>
-              </w:rPr>
-              <w:t>arrTwoHundredTable</w:t>
-            </w:r>
-            <w:proofErr w:type="spellEnd"/>
-            <w:r>
-              <w:rPr>
-                <w:rFonts w:eastAsia="Times New Roman" w:cstheme="minorHAnsi"/>
-              </w:rPr>
-              <w:t>[5]</w:t>
+            <w:r>
+              <w:rPr>
+                <w:rFonts w:eastAsia="Times New Roman" w:cstheme="minorHAnsi"/>
+              </w:rPr>
+              <w:t>arrTwoHundredTable[5]</w:t>
             </w:r>
             <w:r>
               <w:rPr>
@@ -1227,19 +1141,11 @@
               </w:rPr>
               <w:t>(</w:t>
             </w:r>
-            <w:proofErr w:type="spellStart"/>
-            <w:r>
-              <w:rPr>
-                <w:rFonts w:eastAsia="Times New Roman" w:cstheme="minorHAnsi"/>
-              </w:rPr>
-              <w:t>arrTwoHundredTable</w:t>
-            </w:r>
-            <w:proofErr w:type="spellEnd"/>
-            <w:r>
-              <w:rPr>
-                <w:rFonts w:eastAsia="Times New Roman" w:cstheme="minorHAnsi"/>
-              </w:rPr>
-              <w:t>[6]</w:t>
+            <w:r>
+              <w:rPr>
+                <w:rFonts w:eastAsia="Times New Roman" w:cstheme="minorHAnsi"/>
+              </w:rPr>
+              <w:t>arrTwoHundredTable[6]</w:t>
             </w:r>
             <w:r>
               <w:rPr>
@@ -1374,19 +1280,11 @@
               </w:rPr>
               <w:t>(</w:t>
             </w:r>
-            <w:proofErr w:type="spellStart"/>
-            <w:r>
-              <w:rPr>
-                <w:rFonts w:eastAsia="Times New Roman" w:cstheme="minorHAnsi"/>
-              </w:rPr>
-              <w:t>arrTwoHundredTable</w:t>
-            </w:r>
-            <w:proofErr w:type="spellEnd"/>
-            <w:r>
-              <w:rPr>
-                <w:rFonts w:eastAsia="Times New Roman" w:cstheme="minorHAnsi"/>
-              </w:rPr>
-              <w:t>[7]</w:t>
+            <w:r>
+              <w:rPr>
+                <w:rFonts w:eastAsia="Times New Roman" w:cstheme="minorHAnsi"/>
+              </w:rPr>
+              <w:t>arrTwoHundredTable[7]</w:t>
             </w:r>
             <w:r>
               <w:rPr>
@@ -1521,19 +1419,11 @@
               </w:rPr>
               <w:t>(</w:t>
             </w:r>
-            <w:proofErr w:type="spellStart"/>
-            <w:r>
-              <w:rPr>
-                <w:rFonts w:eastAsia="Times New Roman" w:cstheme="minorHAnsi"/>
-              </w:rPr>
-              <w:t>arrTwoHundredTable</w:t>
-            </w:r>
-            <w:proofErr w:type="spellEnd"/>
-            <w:r>
-              <w:rPr>
-                <w:rFonts w:eastAsia="Times New Roman" w:cstheme="minorHAnsi"/>
-              </w:rPr>
-              <w:t>[8]</w:t>
+            <w:r>
+              <w:rPr>
+                <w:rFonts w:eastAsia="Times New Roman" w:cstheme="minorHAnsi"/>
+              </w:rPr>
+              <w:t>arrTwoHundredTable[8]</w:t>
             </w:r>
             <w:r>
               <w:rPr>
@@ -1844,19 +1734,11 @@
               </w:rPr>
               <w:t>(</w:t>
             </w:r>
-            <w:proofErr w:type="spellStart"/>
-            <w:r>
-              <w:rPr>
-                <w:rFonts w:eastAsia="Times New Roman" w:cstheme="minorHAnsi"/>
-              </w:rPr>
-              <w:t>arrStdDed</w:t>
-            </w:r>
-            <w:proofErr w:type="spellEnd"/>
-            <w:r>
-              <w:rPr>
-                <w:rFonts w:eastAsia="Times New Roman" w:cstheme="minorHAnsi"/>
-              </w:rPr>
-              <w:t xml:space="preserve"> [0]</w:t>
+            <w:r>
+              <w:rPr>
+                <w:rFonts w:eastAsia="Times New Roman" w:cstheme="minorHAnsi"/>
+              </w:rPr>
+              <w:t>arrStdDed [0]</w:t>
             </w:r>
             <w:r>
               <w:rPr>
@@ -1991,19 +1873,11 @@
               </w:rPr>
               <w:t>(</w:t>
             </w:r>
-            <w:proofErr w:type="spellStart"/>
-            <w:r>
-              <w:rPr>
-                <w:rFonts w:eastAsia="Times New Roman" w:cstheme="minorHAnsi"/>
-              </w:rPr>
-              <w:t>arrStdDed</w:t>
-            </w:r>
-            <w:proofErr w:type="spellEnd"/>
-            <w:r>
-              <w:rPr>
-                <w:rFonts w:eastAsia="Times New Roman" w:cstheme="minorHAnsi"/>
-              </w:rPr>
-              <w:t xml:space="preserve"> [1]</w:t>
+            <w:r>
+              <w:rPr>
+                <w:rFonts w:eastAsia="Times New Roman" w:cstheme="minorHAnsi"/>
+              </w:rPr>
+              <w:t>arrStdDed [1]</w:t>
             </w:r>
             <w:r>
               <w:rPr>
@@ -2138,19 +2012,11 @@
               </w:rPr>
               <w:t>(</w:t>
             </w:r>
-            <w:proofErr w:type="spellStart"/>
-            <w:r>
-              <w:rPr>
-                <w:rFonts w:eastAsia="Times New Roman" w:cstheme="minorHAnsi"/>
-              </w:rPr>
-              <w:t>arrStdDed</w:t>
-            </w:r>
-            <w:proofErr w:type="spellEnd"/>
-            <w:r>
-              <w:rPr>
-                <w:rFonts w:eastAsia="Times New Roman" w:cstheme="minorHAnsi"/>
-              </w:rPr>
-              <w:t xml:space="preserve"> [2]</w:t>
+            <w:r>
+              <w:rPr>
+                <w:rFonts w:eastAsia="Times New Roman" w:cstheme="minorHAnsi"/>
+              </w:rPr>
+              <w:t>arrStdDed [2]</w:t>
             </w:r>
             <w:r>
               <w:rPr>
@@ -2285,19 +2151,11 @@
               </w:rPr>
               <w:t>(</w:t>
             </w:r>
-            <w:proofErr w:type="spellStart"/>
-            <w:r>
-              <w:rPr>
-                <w:rFonts w:eastAsia="Times New Roman" w:cstheme="minorHAnsi"/>
-              </w:rPr>
-              <w:t>arrStdDed</w:t>
-            </w:r>
-            <w:proofErr w:type="spellEnd"/>
-            <w:r>
-              <w:rPr>
-                <w:rFonts w:eastAsia="Times New Roman" w:cstheme="minorHAnsi"/>
-              </w:rPr>
-              <w:t xml:space="preserve"> [3]</w:t>
+            <w:r>
+              <w:rPr>
+                <w:rFonts w:eastAsia="Times New Roman" w:cstheme="minorHAnsi"/>
+              </w:rPr>
+              <w:t>arrStdDed [3]</w:t>
             </w:r>
             <w:r>
               <w:rPr>
@@ -2432,19 +2290,11 @@
               </w:rPr>
               <w:t>(</w:t>
             </w:r>
-            <w:proofErr w:type="spellStart"/>
-            <w:r>
-              <w:rPr>
-                <w:rFonts w:eastAsia="Times New Roman" w:cstheme="minorHAnsi"/>
-              </w:rPr>
-              <w:t>arrStdDed</w:t>
-            </w:r>
-            <w:proofErr w:type="spellEnd"/>
-            <w:r>
-              <w:rPr>
-                <w:rFonts w:eastAsia="Times New Roman" w:cstheme="minorHAnsi"/>
-              </w:rPr>
-              <w:t xml:space="preserve"> [4]</w:t>
+            <w:r>
+              <w:rPr>
+                <w:rFonts w:eastAsia="Times New Roman" w:cstheme="minorHAnsi"/>
+              </w:rPr>
+              <w:t>arrStdDed [4]</w:t>
             </w:r>
             <w:r>
               <w:rPr>
@@ -2579,19 +2429,11 @@
               </w:rPr>
               <w:t>(</w:t>
             </w:r>
-            <w:proofErr w:type="spellStart"/>
-            <w:r>
-              <w:rPr>
-                <w:rFonts w:eastAsia="Times New Roman" w:cstheme="minorHAnsi"/>
-              </w:rPr>
-              <w:t>arrStdDed</w:t>
-            </w:r>
-            <w:proofErr w:type="spellEnd"/>
-            <w:r>
-              <w:rPr>
-                <w:rFonts w:eastAsia="Times New Roman" w:cstheme="minorHAnsi"/>
-              </w:rPr>
-              <w:t xml:space="preserve"> [5]</w:t>
+            <w:r>
+              <w:rPr>
+                <w:rFonts w:eastAsia="Times New Roman" w:cstheme="minorHAnsi"/>
+              </w:rPr>
+              <w:t>arrStdDed [5]</w:t>
             </w:r>
             <w:r>
               <w:rPr>
@@ -2780,21 +2622,7 @@
               <w:rPr>
                 <w:rFonts w:eastAsia="Times New Roman" w:cstheme="minorHAnsi"/>
               </w:rPr>
-              <w:t>{{ (PCT_TO_EARNED_INCOME_DED * 100)|</w:t>
-            </w:r>
-            <w:proofErr w:type="spellStart"/>
-            <w:r>
-              <w:rPr>
-                <w:rFonts w:eastAsia="Times New Roman" w:cstheme="minorHAnsi"/>
-              </w:rPr>
-              <w:t>round|int</w:t>
-            </w:r>
-            <w:proofErr w:type="spellEnd"/>
-            <w:r>
-              <w:rPr>
-                <w:rFonts w:eastAsia="Times New Roman" w:cstheme="minorHAnsi"/>
-              </w:rPr>
-              <w:t xml:space="preserve"> }}%</w:t>
+              <w:t>{{ (PCT_TO_EARNED_INCOME_DED * 100)|round|int }}%</w:t>
             </w:r>
           </w:p>
         </w:tc>
@@ -3985,19 +3813,11 @@
               </w:rPr>
               <w:t>(</w:t>
             </w:r>
-            <w:proofErr w:type="spellStart"/>
-            <w:r>
-              <w:rPr>
-                <w:rFonts w:eastAsia="Times New Roman" w:cstheme="minorHAnsi"/>
-              </w:rPr>
-              <w:t>arrMaxAllowableNIC</w:t>
-            </w:r>
-            <w:proofErr w:type="spellEnd"/>
-            <w:r>
-              <w:rPr>
-                <w:rFonts w:eastAsia="Times New Roman" w:cstheme="minorHAnsi"/>
-              </w:rPr>
-              <w:t xml:space="preserve"> [0]</w:t>
+            <w:r>
+              <w:rPr>
+                <w:rFonts w:eastAsia="Times New Roman" w:cstheme="minorHAnsi"/>
+              </w:rPr>
+              <w:t>arrMaxAllowableNIC [0]</w:t>
             </w:r>
             <w:r>
               <w:rPr>
@@ -4132,19 +3952,11 @@
               </w:rPr>
               <w:t>(</w:t>
             </w:r>
-            <w:proofErr w:type="spellStart"/>
-            <w:r>
-              <w:rPr>
-                <w:rFonts w:eastAsia="Times New Roman" w:cstheme="minorHAnsi"/>
-              </w:rPr>
-              <w:t>arrMaxAllowableNIC</w:t>
-            </w:r>
-            <w:proofErr w:type="spellEnd"/>
-            <w:r>
-              <w:rPr>
-                <w:rFonts w:eastAsia="Times New Roman" w:cstheme="minorHAnsi"/>
-              </w:rPr>
-              <w:t xml:space="preserve"> [1]</w:t>
+            <w:r>
+              <w:rPr>
+                <w:rFonts w:eastAsia="Times New Roman" w:cstheme="minorHAnsi"/>
+              </w:rPr>
+              <w:t>arrMaxAllowableNIC [1]</w:t>
             </w:r>
             <w:r>
               <w:rPr>
@@ -4279,19 +4091,11 @@
               </w:rPr>
               <w:t>(</w:t>
             </w:r>
-            <w:proofErr w:type="spellStart"/>
-            <w:r>
-              <w:rPr>
-                <w:rFonts w:eastAsia="Times New Roman" w:cstheme="minorHAnsi"/>
-              </w:rPr>
-              <w:t>arrMaxAllowableNIC</w:t>
-            </w:r>
-            <w:proofErr w:type="spellEnd"/>
-            <w:r>
-              <w:rPr>
-                <w:rFonts w:eastAsia="Times New Roman" w:cstheme="minorHAnsi"/>
-              </w:rPr>
-              <w:t xml:space="preserve"> [2]</w:t>
+            <w:r>
+              <w:rPr>
+                <w:rFonts w:eastAsia="Times New Roman" w:cstheme="minorHAnsi"/>
+              </w:rPr>
+              <w:t>arrMaxAllowableNIC [2]</w:t>
             </w:r>
             <w:r>
               <w:rPr>
@@ -4426,19 +4230,11 @@
               </w:rPr>
               <w:t>(</w:t>
             </w:r>
-            <w:proofErr w:type="spellStart"/>
-            <w:r>
-              <w:rPr>
-                <w:rFonts w:eastAsia="Times New Roman" w:cstheme="minorHAnsi"/>
-              </w:rPr>
-              <w:t>arrMaxAllowableNIC</w:t>
-            </w:r>
-            <w:proofErr w:type="spellEnd"/>
-            <w:r>
-              <w:rPr>
-                <w:rFonts w:eastAsia="Times New Roman" w:cstheme="minorHAnsi"/>
-              </w:rPr>
-              <w:t xml:space="preserve"> [3]</w:t>
+            <w:r>
+              <w:rPr>
+                <w:rFonts w:eastAsia="Times New Roman" w:cstheme="minorHAnsi"/>
+              </w:rPr>
+              <w:t>arrMaxAllowableNIC [3]</w:t>
             </w:r>
             <w:r>
               <w:rPr>
@@ -4573,19 +4369,11 @@
               </w:rPr>
               <w:t>(</w:t>
             </w:r>
-            <w:proofErr w:type="spellStart"/>
-            <w:r>
-              <w:rPr>
-                <w:rFonts w:eastAsia="Times New Roman" w:cstheme="minorHAnsi"/>
-              </w:rPr>
-              <w:t>arrMaxAllowableNIC</w:t>
-            </w:r>
-            <w:proofErr w:type="spellEnd"/>
-            <w:r>
-              <w:rPr>
-                <w:rFonts w:eastAsia="Times New Roman" w:cstheme="minorHAnsi"/>
-              </w:rPr>
-              <w:t xml:space="preserve"> [4]</w:t>
+            <w:r>
+              <w:rPr>
+                <w:rFonts w:eastAsia="Times New Roman" w:cstheme="minorHAnsi"/>
+              </w:rPr>
+              <w:t>arrMaxAllowableNIC [4]</w:t>
             </w:r>
             <w:r>
               <w:rPr>
@@ -4720,19 +4508,11 @@
               </w:rPr>
               <w:t>(</w:t>
             </w:r>
-            <w:proofErr w:type="spellStart"/>
-            <w:r>
-              <w:rPr>
-                <w:rFonts w:eastAsia="Times New Roman" w:cstheme="minorHAnsi"/>
-              </w:rPr>
-              <w:t>arrMaxAllowableNIC</w:t>
-            </w:r>
-            <w:proofErr w:type="spellEnd"/>
-            <w:r>
-              <w:rPr>
-                <w:rFonts w:eastAsia="Times New Roman" w:cstheme="minorHAnsi"/>
-              </w:rPr>
-              <w:t xml:space="preserve"> [5]</w:t>
+            <w:r>
+              <w:rPr>
+                <w:rFonts w:eastAsia="Times New Roman" w:cstheme="minorHAnsi"/>
+              </w:rPr>
+              <w:t>arrMaxAllowableNIC [5]</w:t>
             </w:r>
             <w:r>
               <w:rPr>
@@ -4867,19 +4647,11 @@
               </w:rPr>
               <w:t>(</w:t>
             </w:r>
-            <w:proofErr w:type="spellStart"/>
-            <w:r>
-              <w:rPr>
-                <w:rFonts w:eastAsia="Times New Roman" w:cstheme="minorHAnsi"/>
-              </w:rPr>
-              <w:t>arrMaxAllowableNIC</w:t>
-            </w:r>
-            <w:proofErr w:type="spellEnd"/>
-            <w:r>
-              <w:rPr>
-                <w:rFonts w:eastAsia="Times New Roman" w:cstheme="minorHAnsi"/>
-              </w:rPr>
-              <w:t xml:space="preserve"> [6]</w:t>
+            <w:r>
+              <w:rPr>
+                <w:rFonts w:eastAsia="Times New Roman" w:cstheme="minorHAnsi"/>
+              </w:rPr>
+              <w:t>arrMaxAllowableNIC [6]</w:t>
             </w:r>
             <w:r>
               <w:rPr>
@@ -5014,19 +4786,11 @@
               </w:rPr>
               <w:t>(</w:t>
             </w:r>
-            <w:proofErr w:type="spellStart"/>
-            <w:r>
-              <w:rPr>
-                <w:rFonts w:eastAsia="Times New Roman" w:cstheme="minorHAnsi"/>
-              </w:rPr>
-              <w:t>arrMaxAllowableNIC</w:t>
-            </w:r>
-            <w:proofErr w:type="spellEnd"/>
-            <w:r>
-              <w:rPr>
-                <w:rFonts w:eastAsia="Times New Roman" w:cstheme="minorHAnsi"/>
-              </w:rPr>
-              <w:t xml:space="preserve"> [7]</w:t>
+            <w:r>
+              <w:rPr>
+                <w:rFonts w:eastAsia="Times New Roman" w:cstheme="minorHAnsi"/>
+              </w:rPr>
+              <w:t>arrMaxAllowableNIC [7]</w:t>
             </w:r>
             <w:r>
               <w:rPr>
@@ -5166,19 +4930,11 @@
               </w:rPr>
               <w:t>(</w:t>
             </w:r>
-            <w:proofErr w:type="spellStart"/>
-            <w:r>
-              <w:rPr>
-                <w:rFonts w:eastAsia="Times New Roman" w:cstheme="minorHAnsi"/>
-              </w:rPr>
-              <w:t>arrMaxAllowableNIC</w:t>
-            </w:r>
-            <w:proofErr w:type="spellEnd"/>
-            <w:r>
-              <w:rPr>
-                <w:rFonts w:eastAsia="Times New Roman" w:cstheme="minorHAnsi"/>
-              </w:rPr>
-              <w:t xml:space="preserve"> [8]</w:t>
+            <w:r>
+              <w:rPr>
+                <w:rFonts w:eastAsia="Times New Roman" w:cstheme="minorHAnsi"/>
+              </w:rPr>
+              <w:t>arrMaxAllowableNIC [8]</w:t>
             </w:r>
             <w:r>
               <w:rPr>
@@ -5251,9 +5007,1384 @@
                 <w:bCs/>
                 <w:color w:val="000000"/>
               </w:rPr>
-              <w:t xml:space="preserve">Maximum food stamp allotment for household size (§364.980). Applies to elder/disabled </w:t>
-            </w:r>
-            <w:proofErr w:type="spellStart"/>
+              <w:t>Maximum food stamp allotment for household size. Applies to elder/disabled hh whose gross income exceeds 200% FPL </w:t>
+            </w:r>
+          </w:p>
+        </w:tc>
+      </w:tr>
+      <w:tr>
+        <w:tc>
+          <w:tcPr>
+            <w:tcW w:w="4300" w:type="dxa"/>
+            <w:tcBorders>
+              <w:top w:val="single" w:sz="6" w:space="0" w:color="CCCCCC"/>
+              <w:left w:val="single" w:sz="6" w:space="0" w:color="CCCCCC"/>
+              <w:bottom w:val="single" w:sz="18" w:space="0" w:color="000000"/>
+              <w:right w:val="single" w:sz="6" w:space="0" w:color="CCCCCC"/>
+            </w:tcBorders>
+            <w:shd w:val="clear" w:color="auto" w:fill="auto"/>
+            <w:tcMar>
+              <w:top w:w="60" w:type="dxa"/>
+              <w:left w:w="60" w:type="dxa"/>
+              <w:bottom w:w="60" w:type="dxa"/>
+              <w:right w:w="60" w:type="dxa"/>
+            </w:tcMar>
+            <w:vAlign w:val="center"/>
+          </w:tcPr>
+          <w:p>
+            <w:pPr>
+              <w:spacing w:before="45" w:after="45" w:line="240" w:lineRule="auto"/>
+              <w:ind w:left="45" w:right="45"/>
+            </w:pPr>
+            <w:r>
+              <w:rPr>
+                <w:rFonts w:eastAsia="Times New Roman" w:cstheme="minorHAnsi"/>
+              </w:rPr>
+              <w:t>assistance unit size</w:t>
+            </w:r>
+          </w:p>
+        </w:tc>
+        <w:tc>
+          <w:tcPr>
+            <w:tcW w:w="4112" w:type="dxa"/>
+            <w:tcBorders>
+              <w:top w:val="single" w:sz="6" w:space="0" w:color="CCCCCC"/>
+              <w:left w:val="single" w:sz="6" w:space="0" w:color="CCCCCC"/>
+              <w:bottom w:val="single" w:sz="18" w:space="0" w:color="000000"/>
+              <w:right w:val="single" w:sz="6" w:space="0" w:color="CCCCCC"/>
+            </w:tcBorders>
+            <w:shd w:val="clear" w:color="auto" w:fill="auto"/>
+            <w:tcMar>
+              <w:top w:w="60" w:type="dxa"/>
+              <w:left w:w="60" w:type="dxa"/>
+              <w:bottom w:w="60" w:type="dxa"/>
+              <w:right w:w="60" w:type="dxa"/>
+            </w:tcMar>
+            <w:vAlign w:val="center"/>
+          </w:tcPr>
+          <w:p>
+            <w:pPr>
+              <w:spacing w:before="45" w:after="45" w:line="240" w:lineRule="auto"/>
+              <w:ind w:left="45" w:right="45"/>
+            </w:pPr>
+            <w:r>
+              <w:rPr>
+                <w:rFonts w:eastAsia="Times New Roman" w:cstheme="minorHAnsi"/>
+              </w:rPr>
+              <w:t>Standard</w:t>
+            </w:r>
+          </w:p>
+        </w:tc>
+        <w:tc>
+          <w:tcPr>
+            <w:tcW w:w="2404" w:type="dxa"/>
+            <w:tcBorders>
+              <w:top w:val="single" w:sz="6" w:space="0" w:color="CCCCCC"/>
+              <w:left w:val="single" w:sz="6" w:space="0" w:color="CCCCCC"/>
+              <w:bottom w:val="single" w:sz="18" w:space="0" w:color="000000"/>
+              <w:right w:val="single" w:sz="6" w:space="0" w:color="CCCCCC"/>
+            </w:tcBorders>
+            <w:shd w:val="clear" w:color="auto" w:fill="auto"/>
+            <w:tcMar>
+              <w:top w:w="60" w:type="dxa"/>
+              <w:left w:w="60" w:type="dxa"/>
+              <w:bottom w:w="60" w:type="dxa"/>
+              <w:right w:w="60" w:type="dxa"/>
+            </w:tcMar>
+            <w:vAlign w:val="center"/>
+          </w:tcPr>
+          <w:p>
+            <w:pPr>
+              <w:spacing w:before="45" w:after="45" w:line="240" w:lineRule="auto"/>
+              <w:ind w:left="45" w:right="45"/>
+            </w:pPr>
+            <w:r>
+              <w:rPr>
+                <w:rFonts w:eastAsia="Times New Roman" w:cstheme="minorHAnsi"/>
+              </w:rPr>
+              <w:t> </w:t>
+            </w:r>
+          </w:p>
+        </w:tc>
+      </w:tr>
+      <w:tr>
+        <w:tc>
+          <w:tcPr>
+            <w:tcW w:w="4300" w:type="dxa"/>
+            <w:tcBorders>
+              <w:top w:val="single" w:sz="6" w:space="0" w:color="CCCCCC"/>
+              <w:left w:val="single" w:sz="6" w:space="0" w:color="CCCCCC"/>
+              <w:bottom w:val="single" w:sz="6" w:space="0" w:color="CCCCCC"/>
+              <w:right w:val="single" w:sz="6" w:space="0" w:color="CCCCCC"/>
+            </w:tcBorders>
+            <w:shd w:val="clear" w:color="auto" w:fill="auto"/>
+            <w:tcMar>
+              <w:top w:w="60" w:type="dxa"/>
+              <w:left w:w="60" w:type="dxa"/>
+              <w:bottom w:w="60" w:type="dxa"/>
+              <w:right w:w="60" w:type="dxa"/>
+            </w:tcMar>
+            <w:vAlign w:val="center"/>
+          </w:tcPr>
+          <w:p>
+            <w:pPr>
+              <w:spacing w:before="45" w:after="45" w:line="240" w:lineRule="auto"/>
+              <w:ind w:left="45" w:right="45"/>
+              <w:jc w:val="right"/>
+            </w:pPr>
+            <w:r>
+              <w:rPr>
+                <w:rFonts w:eastAsia="Times New Roman" w:cstheme="minorHAnsi"/>
+              </w:rPr>
+              <w:t>1</w:t>
+            </w:r>
+          </w:p>
+        </w:tc>
+        <w:tc>
+          <w:tcPr>
+            <w:tcW w:w="4112" w:type="dxa"/>
+            <w:tcBorders>
+              <w:top w:val="single" w:sz="6" w:space="0" w:color="CCCCCC"/>
+              <w:left w:val="single" w:sz="6" w:space="0" w:color="CCCCCC"/>
+              <w:bottom w:val="single" w:sz="6" w:space="0" w:color="CCCCCC"/>
+              <w:right w:val="single" w:sz="6" w:space="0" w:color="CCCCCC"/>
+            </w:tcBorders>
+            <w:shd w:val="clear" w:color="auto" w:fill="auto"/>
+            <w:tcMar>
+              <w:top w:w="60" w:type="dxa"/>
+              <w:left w:w="60" w:type="dxa"/>
+              <w:bottom w:w="60" w:type="dxa"/>
+              <w:right w:w="60" w:type="dxa"/>
+            </w:tcMar>
+            <w:vAlign w:val="center"/>
+          </w:tcPr>
+          <w:p>
+            <w:pPr>
+              <w:spacing w:before="45" w:after="45" w:line="240" w:lineRule="auto"/>
+              <w:ind w:left="45" w:right="45"/>
+              <w:jc w:val="right"/>
+            </w:pPr>
+            <w:r>
+              <w:rPr>
+                <w:rFonts w:eastAsia="Times New Roman" w:cstheme="minorHAnsi"/>
+              </w:rPr>
+              <w:t xml:space="preserve">${{ </w:t>
+            </w:r>
+            <w:r>
+              <w:rPr>
+                <w:rStyle w:val="str"/>
+              </w:rPr>
+              <w:t>'{:,}'</w:t>
+            </w:r>
+            <w:r>
+              <w:rPr>
+                <w:rStyle w:val="pun"/>
+              </w:rPr>
+              <w:t>.</w:t>
+            </w:r>
+            <w:r>
+              <w:rPr>
+                <w:rStyle w:val="pln"/>
+              </w:rPr>
+              <w:t>format</w:t>
+            </w:r>
+            <w:r>
+              <w:rPr>
+                <w:rStyle w:val="pun"/>
+              </w:rPr>
+              <w:t>(arrMaxSNAPAllotment</w:t>
+            </w:r>
+            <w:r>
+              <w:rPr>
+                <w:rFonts w:eastAsia="Times New Roman" w:cstheme="minorHAnsi"/>
+              </w:rPr>
+              <w:t xml:space="preserve"> [0]</w:t>
+            </w:r>
+            <w:r>
+              <w:rPr>
+                <w:rStyle w:val="pun"/>
+              </w:rPr>
+              <w:t>)</w:t>
+            </w:r>
+            <w:r>
+              <w:rPr>
+                <w:rFonts w:eastAsia="Times New Roman" w:cstheme="minorHAnsi"/>
+              </w:rPr>
+              <w:t xml:space="preserve"> }}</w:t>
+            </w:r>
+          </w:p>
+        </w:tc>
+        <w:tc>
+          <w:tcPr>
+            <w:tcW w:w="2404" w:type="dxa"/>
+            <w:tcBorders>
+              <w:top w:val="single" w:sz="6" w:space="0" w:color="CCCCCC"/>
+              <w:left w:val="single" w:sz="6" w:space="0" w:color="CCCCCC"/>
+              <w:bottom w:val="single" w:sz="6" w:space="0" w:color="CCCCCC"/>
+              <w:right w:val="single" w:sz="6" w:space="0" w:color="CCCCCC"/>
+            </w:tcBorders>
+            <w:shd w:val="clear" w:color="auto" w:fill="auto"/>
+            <w:tcMar>
+              <w:top w:w="60" w:type="dxa"/>
+              <w:left w:w="60" w:type="dxa"/>
+              <w:bottom w:w="60" w:type="dxa"/>
+              <w:right w:w="60" w:type="dxa"/>
+            </w:tcMar>
+            <w:vAlign w:val="center"/>
+          </w:tcPr>
+          <w:p>
+            <w:pPr>
+              <w:spacing w:before="45" w:after="45" w:line="240" w:lineRule="auto"/>
+              <w:ind w:left="45" w:right="45"/>
+            </w:pPr>
+            <w:r>
+              <w:rPr>
+                <w:rFonts w:eastAsia="Times New Roman" w:cstheme="minorHAnsi"/>
+              </w:rPr>
+              <w:t> </w:t>
+            </w:r>
+          </w:p>
+        </w:tc>
+      </w:tr>
+      <w:tr>
+        <w:tc>
+          <w:tcPr>
+            <w:tcW w:w="4300" w:type="dxa"/>
+            <w:tcBorders>
+              <w:top w:val="single" w:sz="6" w:space="0" w:color="CCCCCC"/>
+              <w:left w:val="single" w:sz="6" w:space="0" w:color="CCCCCC"/>
+              <w:bottom w:val="single" w:sz="6" w:space="0" w:color="CCCCCC"/>
+              <w:right w:val="single" w:sz="6" w:space="0" w:color="CCCCCC"/>
+            </w:tcBorders>
+            <w:shd w:val="clear" w:color="auto" w:fill="auto"/>
+            <w:tcMar>
+              <w:top w:w="60" w:type="dxa"/>
+              <w:left w:w="60" w:type="dxa"/>
+              <w:bottom w:w="60" w:type="dxa"/>
+              <w:right w:w="60" w:type="dxa"/>
+            </w:tcMar>
+            <w:vAlign w:val="center"/>
+          </w:tcPr>
+          <w:p>
+            <w:pPr>
+              <w:spacing w:before="45" w:after="45" w:line="240" w:lineRule="auto"/>
+              <w:ind w:left="45" w:right="45"/>
+              <w:jc w:val="right"/>
+            </w:pPr>
+            <w:r>
+              <w:rPr>
+                <w:rFonts w:eastAsia="Times New Roman" w:cstheme="minorHAnsi"/>
+              </w:rPr>
+              <w:t>2</w:t>
+            </w:r>
+          </w:p>
+        </w:tc>
+        <w:tc>
+          <w:tcPr>
+            <w:tcW w:w="4112" w:type="dxa"/>
+            <w:tcBorders>
+              <w:top w:val="single" w:sz="6" w:space="0" w:color="CCCCCC"/>
+              <w:left w:val="single" w:sz="6" w:space="0" w:color="CCCCCC"/>
+              <w:bottom w:val="single" w:sz="6" w:space="0" w:color="CCCCCC"/>
+              <w:right w:val="single" w:sz="6" w:space="0" w:color="CCCCCC"/>
+            </w:tcBorders>
+            <w:shd w:val="clear" w:color="auto" w:fill="auto"/>
+            <w:tcMar>
+              <w:top w:w="60" w:type="dxa"/>
+              <w:left w:w="60" w:type="dxa"/>
+              <w:bottom w:w="60" w:type="dxa"/>
+              <w:right w:w="60" w:type="dxa"/>
+            </w:tcMar>
+            <w:vAlign w:val="center"/>
+          </w:tcPr>
+          <w:p>
+            <w:pPr>
+              <w:spacing w:before="45" w:after="45" w:line="240" w:lineRule="auto"/>
+              <w:ind w:left="45" w:right="45"/>
+              <w:jc w:val="right"/>
+            </w:pPr>
+            <w:r>
+              <w:rPr>
+                <w:rFonts w:eastAsia="Times New Roman" w:cstheme="minorHAnsi"/>
+              </w:rPr>
+              <w:t xml:space="preserve">${{ </w:t>
+            </w:r>
+            <w:r>
+              <w:rPr>
+                <w:rStyle w:val="str"/>
+              </w:rPr>
+              <w:t>'{:,}'</w:t>
+            </w:r>
+            <w:r>
+              <w:rPr>
+                <w:rStyle w:val="pun"/>
+              </w:rPr>
+              <w:t>.</w:t>
+            </w:r>
+            <w:r>
+              <w:rPr>
+                <w:rStyle w:val="pln"/>
+              </w:rPr>
+              <w:t>format</w:t>
+            </w:r>
+            <w:r>
+              <w:rPr>
+                <w:rStyle w:val="pun"/>
+              </w:rPr>
+              <w:t>( arrMaxSNAPAllotment</w:t>
+            </w:r>
+            <w:r>
+              <w:rPr>
+                <w:rFonts w:eastAsia="Times New Roman" w:cstheme="minorHAnsi"/>
+              </w:rPr>
+              <w:t xml:space="preserve"> [1]</w:t>
+            </w:r>
+            <w:r>
+              <w:rPr>
+                <w:rStyle w:val="pun"/>
+              </w:rPr>
+              <w:t>)</w:t>
+            </w:r>
+            <w:r>
+              <w:rPr>
+                <w:rFonts w:eastAsia="Times New Roman" w:cstheme="minorHAnsi"/>
+              </w:rPr>
+              <w:t xml:space="preserve"> }}</w:t>
+            </w:r>
+          </w:p>
+        </w:tc>
+        <w:tc>
+          <w:tcPr>
+            <w:tcW w:w="2404" w:type="dxa"/>
+            <w:tcBorders>
+              <w:top w:val="single" w:sz="6" w:space="0" w:color="CCCCCC"/>
+              <w:left w:val="single" w:sz="6" w:space="0" w:color="CCCCCC"/>
+              <w:bottom w:val="single" w:sz="6" w:space="0" w:color="CCCCCC"/>
+              <w:right w:val="single" w:sz="6" w:space="0" w:color="CCCCCC"/>
+            </w:tcBorders>
+            <w:shd w:val="clear" w:color="auto" w:fill="auto"/>
+            <w:tcMar>
+              <w:top w:w="60" w:type="dxa"/>
+              <w:left w:w="60" w:type="dxa"/>
+              <w:bottom w:w="60" w:type="dxa"/>
+              <w:right w:w="60" w:type="dxa"/>
+            </w:tcMar>
+            <w:vAlign w:val="center"/>
+          </w:tcPr>
+          <w:p>
+            <w:pPr>
+              <w:spacing w:before="45" w:after="45" w:line="240" w:lineRule="auto"/>
+              <w:ind w:left="45" w:right="45"/>
+            </w:pPr>
+            <w:r>
+              <w:rPr>
+                <w:rFonts w:eastAsia="Times New Roman" w:cstheme="minorHAnsi"/>
+              </w:rPr>
+              <w:t> </w:t>
+            </w:r>
+          </w:p>
+        </w:tc>
+      </w:tr>
+      <w:tr>
+        <w:tc>
+          <w:tcPr>
+            <w:tcW w:w="4300" w:type="dxa"/>
+            <w:tcBorders>
+              <w:top w:val="single" w:sz="6" w:space="0" w:color="CCCCCC"/>
+              <w:left w:val="single" w:sz="6" w:space="0" w:color="CCCCCC"/>
+              <w:bottom w:val="single" w:sz="6" w:space="0" w:color="CCCCCC"/>
+              <w:right w:val="single" w:sz="6" w:space="0" w:color="CCCCCC"/>
+            </w:tcBorders>
+            <w:shd w:val="clear" w:color="auto" w:fill="auto"/>
+            <w:tcMar>
+              <w:top w:w="60" w:type="dxa"/>
+              <w:left w:w="60" w:type="dxa"/>
+              <w:bottom w:w="60" w:type="dxa"/>
+              <w:right w:w="60" w:type="dxa"/>
+            </w:tcMar>
+            <w:vAlign w:val="center"/>
+          </w:tcPr>
+          <w:p>
+            <w:pPr>
+              <w:spacing w:before="45" w:after="45" w:line="240" w:lineRule="auto"/>
+              <w:ind w:left="45" w:right="45"/>
+              <w:jc w:val="right"/>
+            </w:pPr>
+            <w:r>
+              <w:rPr>
+                <w:rFonts w:eastAsia="Times New Roman" w:cstheme="minorHAnsi"/>
+              </w:rPr>
+              <w:t>3</w:t>
+            </w:r>
+          </w:p>
+        </w:tc>
+        <w:tc>
+          <w:tcPr>
+            <w:tcW w:w="4112" w:type="dxa"/>
+            <w:tcBorders>
+              <w:top w:val="single" w:sz="6" w:space="0" w:color="CCCCCC"/>
+              <w:left w:val="single" w:sz="6" w:space="0" w:color="CCCCCC"/>
+              <w:bottom w:val="single" w:sz="6" w:space="0" w:color="CCCCCC"/>
+              <w:right w:val="single" w:sz="6" w:space="0" w:color="CCCCCC"/>
+            </w:tcBorders>
+            <w:shd w:val="clear" w:color="auto" w:fill="auto"/>
+            <w:tcMar>
+              <w:top w:w="60" w:type="dxa"/>
+              <w:left w:w="60" w:type="dxa"/>
+              <w:bottom w:w="60" w:type="dxa"/>
+              <w:right w:w="60" w:type="dxa"/>
+            </w:tcMar>
+            <w:vAlign w:val="center"/>
+          </w:tcPr>
+          <w:p>
+            <w:pPr>
+              <w:spacing w:before="45" w:after="45" w:line="240" w:lineRule="auto"/>
+              <w:ind w:left="45" w:right="45"/>
+              <w:jc w:val="right"/>
+            </w:pPr>
+            <w:r>
+              <w:rPr>
+                <w:rFonts w:eastAsia="Times New Roman" w:cstheme="minorHAnsi"/>
+              </w:rPr>
+              <w:t xml:space="preserve">${{ </w:t>
+            </w:r>
+            <w:r>
+              <w:rPr>
+                <w:rStyle w:val="str"/>
+              </w:rPr>
+              <w:t>'{:,}'</w:t>
+            </w:r>
+            <w:r>
+              <w:rPr>
+                <w:rStyle w:val="pun"/>
+              </w:rPr>
+              <w:t>.</w:t>
+            </w:r>
+            <w:r>
+              <w:rPr>
+                <w:rStyle w:val="pln"/>
+              </w:rPr>
+              <w:t>format</w:t>
+            </w:r>
+            <w:r>
+              <w:rPr>
+                <w:rStyle w:val="pun"/>
+              </w:rPr>
+              <w:t>( arrMaxSNAPAllotment</w:t>
+            </w:r>
+            <w:r>
+              <w:rPr>
+                <w:rFonts w:eastAsia="Times New Roman" w:cstheme="minorHAnsi"/>
+              </w:rPr>
+              <w:t xml:space="preserve"> </w:t>
+            </w:r>
+            <w:r>
+              <w:rPr>
+                <w:rFonts w:eastAsia="Times New Roman" w:cstheme="minorHAnsi"/>
+              </w:rPr>
+              <w:lastRenderedPageBreak/>
+              <w:t>[2]</w:t>
+            </w:r>
+            <w:r>
+              <w:rPr>
+                <w:rStyle w:val="pun"/>
+              </w:rPr>
+              <w:t>)</w:t>
+            </w:r>
+            <w:r>
+              <w:rPr>
+                <w:rFonts w:eastAsia="Times New Roman" w:cstheme="minorHAnsi"/>
+              </w:rPr>
+              <w:t xml:space="preserve"> }}</w:t>
+            </w:r>
+          </w:p>
+        </w:tc>
+        <w:tc>
+          <w:tcPr>
+            <w:tcW w:w="2404" w:type="dxa"/>
+            <w:tcBorders>
+              <w:top w:val="single" w:sz="6" w:space="0" w:color="CCCCCC"/>
+              <w:left w:val="single" w:sz="6" w:space="0" w:color="CCCCCC"/>
+              <w:bottom w:val="single" w:sz="6" w:space="0" w:color="CCCCCC"/>
+              <w:right w:val="single" w:sz="6" w:space="0" w:color="CCCCCC"/>
+            </w:tcBorders>
+            <w:shd w:val="clear" w:color="auto" w:fill="auto"/>
+            <w:tcMar>
+              <w:top w:w="60" w:type="dxa"/>
+              <w:left w:w="60" w:type="dxa"/>
+              <w:bottom w:w="60" w:type="dxa"/>
+              <w:right w:w="60" w:type="dxa"/>
+            </w:tcMar>
+            <w:vAlign w:val="center"/>
+          </w:tcPr>
+          <w:p>
+            <w:pPr>
+              <w:spacing w:before="45" w:after="45" w:line="240" w:lineRule="auto"/>
+              <w:ind w:left="45" w:right="45"/>
+            </w:pPr>
+            <w:r>
+              <w:rPr>
+                <w:rFonts w:eastAsia="Times New Roman" w:cstheme="minorHAnsi"/>
+              </w:rPr>
+              <w:lastRenderedPageBreak/>
+              <w:t> </w:t>
+            </w:r>
+          </w:p>
+        </w:tc>
+      </w:tr>
+      <w:tr>
+        <w:tc>
+          <w:tcPr>
+            <w:tcW w:w="4300" w:type="dxa"/>
+            <w:tcBorders>
+              <w:top w:val="single" w:sz="6" w:space="0" w:color="CCCCCC"/>
+              <w:left w:val="single" w:sz="6" w:space="0" w:color="CCCCCC"/>
+              <w:bottom w:val="single" w:sz="6" w:space="0" w:color="CCCCCC"/>
+              <w:right w:val="single" w:sz="6" w:space="0" w:color="CCCCCC"/>
+            </w:tcBorders>
+            <w:shd w:val="clear" w:color="auto" w:fill="auto"/>
+            <w:tcMar>
+              <w:top w:w="60" w:type="dxa"/>
+              <w:left w:w="60" w:type="dxa"/>
+              <w:bottom w:w="60" w:type="dxa"/>
+              <w:right w:w="60" w:type="dxa"/>
+            </w:tcMar>
+            <w:vAlign w:val="center"/>
+          </w:tcPr>
+          <w:p>
+            <w:pPr>
+              <w:spacing w:before="45" w:after="45" w:line="240" w:lineRule="auto"/>
+              <w:ind w:left="45" w:right="45"/>
+              <w:jc w:val="right"/>
+            </w:pPr>
+            <w:r>
+              <w:rPr>
+                <w:rFonts w:eastAsia="Times New Roman" w:cstheme="minorHAnsi"/>
+              </w:rPr>
+              <w:t>4</w:t>
+            </w:r>
+          </w:p>
+        </w:tc>
+        <w:tc>
+          <w:tcPr>
+            <w:tcW w:w="4112" w:type="dxa"/>
+            <w:tcBorders>
+              <w:top w:val="single" w:sz="6" w:space="0" w:color="CCCCCC"/>
+              <w:left w:val="single" w:sz="6" w:space="0" w:color="CCCCCC"/>
+              <w:bottom w:val="single" w:sz="6" w:space="0" w:color="CCCCCC"/>
+              <w:right w:val="single" w:sz="6" w:space="0" w:color="CCCCCC"/>
+            </w:tcBorders>
+            <w:shd w:val="clear" w:color="auto" w:fill="auto"/>
+            <w:tcMar>
+              <w:top w:w="60" w:type="dxa"/>
+              <w:left w:w="60" w:type="dxa"/>
+              <w:bottom w:w="60" w:type="dxa"/>
+              <w:right w:w="60" w:type="dxa"/>
+            </w:tcMar>
+            <w:vAlign w:val="center"/>
+          </w:tcPr>
+          <w:p>
+            <w:pPr>
+              <w:spacing w:before="45" w:after="45" w:line="240" w:lineRule="auto"/>
+              <w:ind w:left="45" w:right="45"/>
+              <w:jc w:val="right"/>
+            </w:pPr>
+            <w:r>
+              <w:rPr>
+                <w:rFonts w:eastAsia="Times New Roman" w:cstheme="minorHAnsi"/>
+              </w:rPr>
+              <w:t xml:space="preserve">${{ </w:t>
+            </w:r>
+            <w:r>
+              <w:rPr>
+                <w:rStyle w:val="str"/>
+              </w:rPr>
+              <w:t>'{:,}'</w:t>
+            </w:r>
+            <w:r>
+              <w:rPr>
+                <w:rStyle w:val="pun"/>
+              </w:rPr>
+              <w:t>.</w:t>
+            </w:r>
+            <w:r>
+              <w:rPr>
+                <w:rStyle w:val="pln"/>
+              </w:rPr>
+              <w:t>format</w:t>
+            </w:r>
+            <w:r>
+              <w:rPr>
+                <w:rStyle w:val="pun"/>
+              </w:rPr>
+              <w:t>( arrMaxSNAPAllotment</w:t>
+            </w:r>
+            <w:r>
+              <w:rPr>
+                <w:rFonts w:eastAsia="Times New Roman" w:cstheme="minorHAnsi"/>
+              </w:rPr>
+              <w:t xml:space="preserve"> [3]</w:t>
+            </w:r>
+            <w:r>
+              <w:rPr>
+                <w:rStyle w:val="pun"/>
+              </w:rPr>
+              <w:t>)</w:t>
+            </w:r>
+            <w:r>
+              <w:rPr>
+                <w:rFonts w:eastAsia="Times New Roman" w:cstheme="minorHAnsi"/>
+              </w:rPr>
+              <w:t xml:space="preserve"> }}</w:t>
+            </w:r>
+          </w:p>
+        </w:tc>
+        <w:tc>
+          <w:tcPr>
+            <w:tcW w:w="2404" w:type="dxa"/>
+            <w:tcBorders>
+              <w:top w:val="single" w:sz="6" w:space="0" w:color="CCCCCC"/>
+              <w:left w:val="single" w:sz="6" w:space="0" w:color="CCCCCC"/>
+              <w:bottom w:val="single" w:sz="6" w:space="0" w:color="CCCCCC"/>
+              <w:right w:val="single" w:sz="6" w:space="0" w:color="CCCCCC"/>
+            </w:tcBorders>
+            <w:shd w:val="clear" w:color="auto" w:fill="auto"/>
+            <w:tcMar>
+              <w:top w:w="60" w:type="dxa"/>
+              <w:left w:w="60" w:type="dxa"/>
+              <w:bottom w:w="60" w:type="dxa"/>
+              <w:right w:w="60" w:type="dxa"/>
+            </w:tcMar>
+            <w:vAlign w:val="center"/>
+          </w:tcPr>
+          <w:p>
+            <w:pPr>
+              <w:spacing w:before="45" w:after="45" w:line="240" w:lineRule="auto"/>
+              <w:ind w:left="45" w:right="45"/>
+            </w:pPr>
+            <w:r>
+              <w:rPr>
+                <w:rFonts w:eastAsia="Times New Roman" w:cstheme="minorHAnsi"/>
+              </w:rPr>
+              <w:t> </w:t>
+            </w:r>
+          </w:p>
+        </w:tc>
+      </w:tr>
+      <w:tr>
+        <w:tc>
+          <w:tcPr>
+            <w:tcW w:w="4300" w:type="dxa"/>
+            <w:tcBorders>
+              <w:top w:val="single" w:sz="6" w:space="0" w:color="CCCCCC"/>
+              <w:left w:val="single" w:sz="6" w:space="0" w:color="CCCCCC"/>
+              <w:bottom w:val="single" w:sz="6" w:space="0" w:color="CCCCCC"/>
+              <w:right w:val="single" w:sz="6" w:space="0" w:color="CCCCCC"/>
+            </w:tcBorders>
+            <w:shd w:val="clear" w:color="auto" w:fill="auto"/>
+            <w:tcMar>
+              <w:top w:w="60" w:type="dxa"/>
+              <w:left w:w="60" w:type="dxa"/>
+              <w:bottom w:w="60" w:type="dxa"/>
+              <w:right w:w="60" w:type="dxa"/>
+            </w:tcMar>
+            <w:vAlign w:val="center"/>
+          </w:tcPr>
+          <w:p>
+            <w:pPr>
+              <w:spacing w:before="45" w:after="45" w:line="240" w:lineRule="auto"/>
+              <w:ind w:left="45" w:right="45"/>
+              <w:jc w:val="right"/>
+            </w:pPr>
+            <w:r>
+              <w:rPr>
+                <w:rFonts w:eastAsia="Times New Roman" w:cstheme="minorHAnsi"/>
+              </w:rPr>
+              <w:t>5</w:t>
+            </w:r>
+          </w:p>
+        </w:tc>
+        <w:tc>
+          <w:tcPr>
+            <w:tcW w:w="4112" w:type="dxa"/>
+            <w:tcBorders>
+              <w:top w:val="single" w:sz="6" w:space="0" w:color="CCCCCC"/>
+              <w:left w:val="single" w:sz="6" w:space="0" w:color="CCCCCC"/>
+              <w:bottom w:val="single" w:sz="6" w:space="0" w:color="CCCCCC"/>
+              <w:right w:val="single" w:sz="6" w:space="0" w:color="CCCCCC"/>
+            </w:tcBorders>
+            <w:shd w:val="clear" w:color="auto" w:fill="auto"/>
+            <w:tcMar>
+              <w:top w:w="60" w:type="dxa"/>
+              <w:left w:w="60" w:type="dxa"/>
+              <w:bottom w:w="60" w:type="dxa"/>
+              <w:right w:w="60" w:type="dxa"/>
+            </w:tcMar>
+            <w:vAlign w:val="center"/>
+          </w:tcPr>
+          <w:p>
+            <w:pPr>
+              <w:spacing w:before="45" w:after="45" w:line="240" w:lineRule="auto"/>
+              <w:ind w:left="45" w:right="45"/>
+              <w:jc w:val="right"/>
+            </w:pPr>
+            <w:r>
+              <w:rPr>
+                <w:rFonts w:eastAsia="Times New Roman" w:cstheme="minorHAnsi"/>
+              </w:rPr>
+              <w:t xml:space="preserve">${{ </w:t>
+            </w:r>
+            <w:r>
+              <w:rPr>
+                <w:rStyle w:val="str"/>
+              </w:rPr>
+              <w:t>'{:,}'</w:t>
+            </w:r>
+            <w:r>
+              <w:rPr>
+                <w:rStyle w:val="pun"/>
+              </w:rPr>
+              <w:t>.</w:t>
+            </w:r>
+            <w:r>
+              <w:rPr>
+                <w:rStyle w:val="pln"/>
+              </w:rPr>
+              <w:t>format</w:t>
+            </w:r>
+            <w:r>
+              <w:rPr>
+                <w:rStyle w:val="pun"/>
+              </w:rPr>
+              <w:t>( arrMaxSNAPAllotment</w:t>
+            </w:r>
+            <w:r>
+              <w:rPr>
+                <w:rFonts w:eastAsia="Times New Roman" w:cstheme="minorHAnsi"/>
+              </w:rPr>
+              <w:t xml:space="preserve"> [4]</w:t>
+            </w:r>
+            <w:r>
+              <w:rPr>
+                <w:rStyle w:val="pun"/>
+              </w:rPr>
+              <w:t>)</w:t>
+            </w:r>
+            <w:r>
+              <w:rPr>
+                <w:rFonts w:eastAsia="Times New Roman" w:cstheme="minorHAnsi"/>
+              </w:rPr>
+              <w:t xml:space="preserve"> }}</w:t>
+            </w:r>
+          </w:p>
+        </w:tc>
+        <w:tc>
+          <w:tcPr>
+            <w:tcW w:w="2404" w:type="dxa"/>
+            <w:tcBorders>
+              <w:top w:val="single" w:sz="6" w:space="0" w:color="CCCCCC"/>
+              <w:left w:val="single" w:sz="6" w:space="0" w:color="CCCCCC"/>
+              <w:bottom w:val="single" w:sz="6" w:space="0" w:color="CCCCCC"/>
+              <w:right w:val="single" w:sz="6" w:space="0" w:color="CCCCCC"/>
+            </w:tcBorders>
+            <w:shd w:val="clear" w:color="auto" w:fill="auto"/>
+            <w:tcMar>
+              <w:top w:w="60" w:type="dxa"/>
+              <w:left w:w="60" w:type="dxa"/>
+              <w:bottom w:w="60" w:type="dxa"/>
+              <w:right w:w="60" w:type="dxa"/>
+            </w:tcMar>
+            <w:vAlign w:val="center"/>
+          </w:tcPr>
+          <w:p>
+            <w:pPr>
+              <w:spacing w:before="45" w:after="45" w:line="240" w:lineRule="auto"/>
+              <w:ind w:left="45" w:right="45"/>
+            </w:pPr>
+            <w:r>
+              <w:rPr>
+                <w:rFonts w:eastAsia="Times New Roman" w:cstheme="minorHAnsi"/>
+              </w:rPr>
+              <w:t> </w:t>
+            </w:r>
+          </w:p>
+        </w:tc>
+      </w:tr>
+      <w:tr>
+        <w:tc>
+          <w:tcPr>
+            <w:tcW w:w="4300" w:type="dxa"/>
+            <w:tcBorders>
+              <w:top w:val="single" w:sz="6" w:space="0" w:color="CCCCCC"/>
+              <w:left w:val="single" w:sz="6" w:space="0" w:color="CCCCCC"/>
+              <w:bottom w:val="single" w:sz="6" w:space="0" w:color="CCCCCC"/>
+              <w:right w:val="single" w:sz="6" w:space="0" w:color="CCCCCC"/>
+            </w:tcBorders>
+            <w:shd w:val="clear" w:color="auto" w:fill="auto"/>
+            <w:tcMar>
+              <w:top w:w="60" w:type="dxa"/>
+              <w:left w:w="60" w:type="dxa"/>
+              <w:bottom w:w="60" w:type="dxa"/>
+              <w:right w:w="60" w:type="dxa"/>
+            </w:tcMar>
+            <w:vAlign w:val="center"/>
+          </w:tcPr>
+          <w:p>
+            <w:pPr>
+              <w:spacing w:before="45" w:after="45" w:line="240" w:lineRule="auto"/>
+              <w:ind w:left="45" w:right="45"/>
+              <w:jc w:val="right"/>
+            </w:pPr>
+            <w:r>
+              <w:rPr>
+                <w:rFonts w:eastAsia="Times New Roman" w:cstheme="minorHAnsi"/>
+              </w:rPr>
+              <w:t>6</w:t>
+            </w:r>
+          </w:p>
+        </w:tc>
+        <w:tc>
+          <w:tcPr>
+            <w:tcW w:w="4112" w:type="dxa"/>
+            <w:tcBorders>
+              <w:top w:val="single" w:sz="6" w:space="0" w:color="CCCCCC"/>
+              <w:left w:val="single" w:sz="6" w:space="0" w:color="CCCCCC"/>
+              <w:bottom w:val="single" w:sz="6" w:space="0" w:color="CCCCCC"/>
+              <w:right w:val="single" w:sz="6" w:space="0" w:color="CCCCCC"/>
+            </w:tcBorders>
+            <w:shd w:val="clear" w:color="auto" w:fill="auto"/>
+            <w:tcMar>
+              <w:top w:w="60" w:type="dxa"/>
+              <w:left w:w="60" w:type="dxa"/>
+              <w:bottom w:w="60" w:type="dxa"/>
+              <w:right w:w="60" w:type="dxa"/>
+            </w:tcMar>
+            <w:vAlign w:val="center"/>
+          </w:tcPr>
+          <w:p>
+            <w:pPr>
+              <w:spacing w:before="45" w:after="45" w:line="240" w:lineRule="auto"/>
+              <w:ind w:left="45" w:right="45"/>
+              <w:jc w:val="right"/>
+            </w:pPr>
+            <w:r>
+              <w:rPr>
+                <w:rFonts w:eastAsia="Times New Roman" w:cstheme="minorHAnsi"/>
+              </w:rPr>
+              <w:t xml:space="preserve">${{ </w:t>
+            </w:r>
+            <w:r>
+              <w:rPr>
+                <w:rStyle w:val="str"/>
+              </w:rPr>
+              <w:t>'{:,}'</w:t>
+            </w:r>
+            <w:r>
+              <w:rPr>
+                <w:rStyle w:val="pun"/>
+              </w:rPr>
+              <w:t>.</w:t>
+            </w:r>
+            <w:r>
+              <w:rPr>
+                <w:rStyle w:val="pln"/>
+              </w:rPr>
+              <w:t>format</w:t>
+            </w:r>
+            <w:r>
+              <w:rPr>
+                <w:rStyle w:val="pun"/>
+              </w:rPr>
+              <w:t>( arrMaxSNAPAllotment</w:t>
+            </w:r>
+            <w:r>
+              <w:rPr>
+                <w:rFonts w:eastAsia="Times New Roman" w:cstheme="minorHAnsi"/>
+              </w:rPr>
+              <w:t xml:space="preserve"> [5]</w:t>
+            </w:r>
+            <w:r>
+              <w:rPr>
+                <w:rStyle w:val="pun"/>
+              </w:rPr>
+              <w:t>)</w:t>
+            </w:r>
+            <w:r>
+              <w:rPr>
+                <w:rFonts w:eastAsia="Times New Roman" w:cstheme="minorHAnsi"/>
+              </w:rPr>
+              <w:t xml:space="preserve"> }}</w:t>
+            </w:r>
+          </w:p>
+        </w:tc>
+        <w:tc>
+          <w:tcPr>
+            <w:tcW w:w="2404" w:type="dxa"/>
+            <w:tcBorders>
+              <w:top w:val="single" w:sz="6" w:space="0" w:color="CCCCCC"/>
+              <w:left w:val="single" w:sz="6" w:space="0" w:color="CCCCCC"/>
+              <w:bottom w:val="single" w:sz="6" w:space="0" w:color="CCCCCC"/>
+              <w:right w:val="single" w:sz="6" w:space="0" w:color="CCCCCC"/>
+            </w:tcBorders>
+            <w:shd w:val="clear" w:color="auto" w:fill="auto"/>
+            <w:tcMar>
+              <w:top w:w="60" w:type="dxa"/>
+              <w:left w:w="60" w:type="dxa"/>
+              <w:bottom w:w="60" w:type="dxa"/>
+              <w:right w:w="60" w:type="dxa"/>
+            </w:tcMar>
+            <w:vAlign w:val="center"/>
+          </w:tcPr>
+          <w:p>
+            <w:pPr>
+              <w:spacing w:before="45" w:after="45" w:line="240" w:lineRule="auto"/>
+              <w:ind w:left="45" w:right="45"/>
+            </w:pPr>
+            <w:r>
+              <w:rPr>
+                <w:rFonts w:eastAsia="Times New Roman" w:cstheme="minorHAnsi"/>
+              </w:rPr>
+              <w:t> </w:t>
+            </w:r>
+          </w:p>
+        </w:tc>
+      </w:tr>
+      <w:tr>
+        <w:tc>
+          <w:tcPr>
+            <w:tcW w:w="4300" w:type="dxa"/>
+            <w:tcBorders>
+              <w:top w:val="single" w:sz="6" w:space="0" w:color="CCCCCC"/>
+              <w:left w:val="single" w:sz="6" w:space="0" w:color="CCCCCC"/>
+              <w:bottom w:val="single" w:sz="6" w:space="0" w:color="CCCCCC"/>
+              <w:right w:val="single" w:sz="6" w:space="0" w:color="CCCCCC"/>
+            </w:tcBorders>
+            <w:shd w:val="clear" w:color="auto" w:fill="auto"/>
+            <w:tcMar>
+              <w:top w:w="60" w:type="dxa"/>
+              <w:left w:w="60" w:type="dxa"/>
+              <w:bottom w:w="60" w:type="dxa"/>
+              <w:right w:w="60" w:type="dxa"/>
+            </w:tcMar>
+            <w:vAlign w:val="center"/>
+          </w:tcPr>
+          <w:p>
+            <w:pPr>
+              <w:spacing w:before="45" w:after="45" w:line="240" w:lineRule="auto"/>
+              <w:ind w:left="45" w:right="45"/>
+              <w:jc w:val="right"/>
+            </w:pPr>
+            <w:r>
+              <w:rPr>
+                <w:rFonts w:eastAsia="Times New Roman" w:cstheme="minorHAnsi"/>
+              </w:rPr>
+              <w:t>7</w:t>
+            </w:r>
+          </w:p>
+        </w:tc>
+        <w:tc>
+          <w:tcPr>
+            <w:tcW w:w="4112" w:type="dxa"/>
+            <w:tcBorders>
+              <w:top w:val="single" w:sz="6" w:space="0" w:color="CCCCCC"/>
+              <w:left w:val="single" w:sz="6" w:space="0" w:color="CCCCCC"/>
+              <w:bottom w:val="single" w:sz="6" w:space="0" w:color="CCCCCC"/>
+              <w:right w:val="single" w:sz="6" w:space="0" w:color="CCCCCC"/>
+            </w:tcBorders>
+            <w:shd w:val="clear" w:color="auto" w:fill="auto"/>
+            <w:tcMar>
+              <w:top w:w="60" w:type="dxa"/>
+              <w:left w:w="60" w:type="dxa"/>
+              <w:bottom w:w="60" w:type="dxa"/>
+              <w:right w:w="60" w:type="dxa"/>
+            </w:tcMar>
+            <w:vAlign w:val="center"/>
+          </w:tcPr>
+          <w:p>
+            <w:pPr>
+              <w:spacing w:before="45" w:after="45" w:line="240" w:lineRule="auto"/>
+              <w:ind w:left="45" w:right="45"/>
+              <w:jc w:val="right"/>
+            </w:pPr>
+            <w:r>
+              <w:rPr>
+                <w:rFonts w:eastAsia="Times New Roman" w:cstheme="minorHAnsi"/>
+              </w:rPr>
+              <w:t xml:space="preserve">${{ </w:t>
+            </w:r>
+            <w:r>
+              <w:rPr>
+                <w:rStyle w:val="str"/>
+              </w:rPr>
+              <w:t>'{:,}'</w:t>
+            </w:r>
+            <w:r>
+              <w:rPr>
+                <w:rStyle w:val="pun"/>
+              </w:rPr>
+              <w:t>.</w:t>
+            </w:r>
+            <w:r>
+              <w:rPr>
+                <w:rStyle w:val="pln"/>
+              </w:rPr>
+              <w:t>format</w:t>
+            </w:r>
+            <w:r>
+              <w:rPr>
+                <w:rStyle w:val="pun"/>
+              </w:rPr>
+              <w:t>( arrMaxSNAPAllotment</w:t>
+            </w:r>
+            <w:r>
+              <w:rPr>
+                <w:rFonts w:eastAsia="Times New Roman" w:cstheme="minorHAnsi"/>
+              </w:rPr>
+              <w:t xml:space="preserve"> [6]</w:t>
+            </w:r>
+            <w:r>
+              <w:rPr>
+                <w:rStyle w:val="pun"/>
+              </w:rPr>
+              <w:t>)</w:t>
+            </w:r>
+            <w:r>
+              <w:rPr>
+                <w:rFonts w:eastAsia="Times New Roman" w:cstheme="minorHAnsi"/>
+              </w:rPr>
+              <w:t xml:space="preserve"> }}</w:t>
+            </w:r>
+          </w:p>
+        </w:tc>
+        <w:tc>
+          <w:tcPr>
+            <w:tcW w:w="2404" w:type="dxa"/>
+            <w:tcBorders>
+              <w:top w:val="single" w:sz="6" w:space="0" w:color="CCCCCC"/>
+              <w:left w:val="single" w:sz="6" w:space="0" w:color="CCCCCC"/>
+              <w:bottom w:val="single" w:sz="6" w:space="0" w:color="CCCCCC"/>
+              <w:right w:val="single" w:sz="6" w:space="0" w:color="CCCCCC"/>
+            </w:tcBorders>
+            <w:shd w:val="clear" w:color="auto" w:fill="auto"/>
+            <w:tcMar>
+              <w:top w:w="60" w:type="dxa"/>
+              <w:left w:w="60" w:type="dxa"/>
+              <w:bottom w:w="60" w:type="dxa"/>
+              <w:right w:w="60" w:type="dxa"/>
+            </w:tcMar>
+            <w:vAlign w:val="center"/>
+          </w:tcPr>
+          <w:p>
+            <w:pPr>
+              <w:spacing w:before="45" w:after="45" w:line="240" w:lineRule="auto"/>
+              <w:ind w:left="45" w:right="45"/>
+            </w:pPr>
+            <w:r>
+              <w:rPr>
+                <w:rFonts w:eastAsia="Times New Roman" w:cstheme="minorHAnsi"/>
+              </w:rPr>
+              <w:t> </w:t>
+            </w:r>
+          </w:p>
+        </w:tc>
+      </w:tr>
+      <w:tr>
+        <w:tc>
+          <w:tcPr>
+            <w:tcW w:w="4300" w:type="dxa"/>
+            <w:tcBorders>
+              <w:top w:val="single" w:sz="6" w:space="0" w:color="CCCCCC"/>
+              <w:left w:val="single" w:sz="6" w:space="0" w:color="CCCCCC"/>
+              <w:bottom w:val="single" w:sz="6" w:space="0" w:color="CCCCCC"/>
+              <w:right w:val="single" w:sz="6" w:space="0" w:color="CCCCCC"/>
+            </w:tcBorders>
+            <w:shd w:val="clear" w:color="auto" w:fill="auto"/>
+            <w:tcMar>
+              <w:top w:w="60" w:type="dxa"/>
+              <w:left w:w="60" w:type="dxa"/>
+              <w:bottom w:w="60" w:type="dxa"/>
+              <w:right w:w="60" w:type="dxa"/>
+            </w:tcMar>
+            <w:vAlign w:val="center"/>
+          </w:tcPr>
+          <w:p>
+            <w:pPr>
+              <w:spacing w:before="45" w:after="45" w:line="240" w:lineRule="auto"/>
+              <w:ind w:left="45" w:right="45"/>
+              <w:jc w:val="right"/>
+            </w:pPr>
+            <w:r>
+              <w:rPr>
+                <w:rFonts w:eastAsia="Times New Roman" w:cstheme="minorHAnsi"/>
+              </w:rPr>
+              <w:t>8</w:t>
+            </w:r>
+          </w:p>
+        </w:tc>
+        <w:tc>
+          <w:tcPr>
+            <w:tcW w:w="4112" w:type="dxa"/>
+            <w:tcBorders>
+              <w:top w:val="single" w:sz="6" w:space="0" w:color="CCCCCC"/>
+              <w:left w:val="single" w:sz="6" w:space="0" w:color="CCCCCC"/>
+              <w:bottom w:val="single" w:sz="6" w:space="0" w:color="CCCCCC"/>
+              <w:right w:val="single" w:sz="6" w:space="0" w:color="CCCCCC"/>
+            </w:tcBorders>
+            <w:shd w:val="clear" w:color="auto" w:fill="auto"/>
+            <w:tcMar>
+              <w:top w:w="60" w:type="dxa"/>
+              <w:left w:w="60" w:type="dxa"/>
+              <w:bottom w:w="60" w:type="dxa"/>
+              <w:right w:w="60" w:type="dxa"/>
+            </w:tcMar>
+            <w:vAlign w:val="center"/>
+          </w:tcPr>
+          <w:p>
+            <w:pPr>
+              <w:spacing w:before="45" w:after="45" w:line="240" w:lineRule="auto"/>
+              <w:ind w:left="45" w:right="45"/>
+              <w:jc w:val="right"/>
+            </w:pPr>
+            <w:r>
+              <w:rPr>
+                <w:rFonts w:eastAsia="Times New Roman" w:cstheme="minorHAnsi"/>
+              </w:rPr>
+              <w:t xml:space="preserve">${{ </w:t>
+            </w:r>
+            <w:r>
+              <w:rPr>
+                <w:rStyle w:val="str"/>
+              </w:rPr>
+              <w:t>'{:,}'</w:t>
+            </w:r>
+            <w:r>
+              <w:rPr>
+                <w:rStyle w:val="pun"/>
+              </w:rPr>
+              <w:t>.</w:t>
+            </w:r>
+            <w:r>
+              <w:rPr>
+                <w:rStyle w:val="pln"/>
+              </w:rPr>
+              <w:t>format</w:t>
+            </w:r>
+            <w:r>
+              <w:rPr>
+                <w:rStyle w:val="pun"/>
+              </w:rPr>
+              <w:t>( arrMaxSNAPAllotment</w:t>
+            </w:r>
+            <w:r>
+              <w:rPr>
+                <w:rFonts w:eastAsia="Times New Roman" w:cstheme="minorHAnsi"/>
+              </w:rPr>
+              <w:t xml:space="preserve"> [7]</w:t>
+            </w:r>
+            <w:r>
+              <w:rPr>
+                <w:rStyle w:val="pun"/>
+              </w:rPr>
+              <w:t>)</w:t>
+            </w:r>
+            <w:r>
+              <w:rPr>
+                <w:rFonts w:eastAsia="Times New Roman" w:cstheme="minorHAnsi"/>
+              </w:rPr>
+              <w:t xml:space="preserve"> }}</w:t>
+            </w:r>
+          </w:p>
+        </w:tc>
+        <w:tc>
+          <w:tcPr>
+            <w:tcW w:w="2404" w:type="dxa"/>
+            <w:tcBorders>
+              <w:top w:val="single" w:sz="6" w:space="0" w:color="CCCCCC"/>
+              <w:left w:val="single" w:sz="6" w:space="0" w:color="CCCCCC"/>
+              <w:bottom w:val="single" w:sz="6" w:space="0" w:color="CCCCCC"/>
+              <w:right w:val="single" w:sz="6" w:space="0" w:color="CCCCCC"/>
+            </w:tcBorders>
+            <w:shd w:val="clear" w:color="auto" w:fill="auto"/>
+            <w:tcMar>
+              <w:top w:w="60" w:type="dxa"/>
+              <w:left w:w="60" w:type="dxa"/>
+              <w:bottom w:w="60" w:type="dxa"/>
+              <w:right w:w="60" w:type="dxa"/>
+            </w:tcMar>
+            <w:vAlign w:val="center"/>
+          </w:tcPr>
+          <w:p>
+            <w:pPr>
+              <w:spacing w:before="45" w:after="45" w:line="240" w:lineRule="auto"/>
+              <w:ind w:left="45" w:right="45"/>
+            </w:pPr>
+            <w:r>
+              <w:rPr>
+                <w:rFonts w:eastAsia="Times New Roman" w:cstheme="minorHAnsi"/>
+              </w:rPr>
+              <w:t> </w:t>
+            </w:r>
+          </w:p>
+        </w:tc>
+      </w:tr>
+      <w:tr>
+        <w:tc>
+          <w:tcPr>
+            <w:tcW w:w="4300" w:type="dxa"/>
+            <w:tcBorders>
+              <w:top w:val="single" w:sz="6" w:space="0" w:color="CCCCCC"/>
+              <w:left w:val="single" w:sz="6" w:space="0" w:color="CCCCCC"/>
+              <w:bottom w:val="single" w:sz="6" w:space="0" w:color="CCCCCC"/>
+              <w:right w:val="single" w:sz="6" w:space="0" w:color="CCCCCC"/>
+            </w:tcBorders>
+            <w:shd w:val="clear" w:color="auto" w:fill="auto"/>
+            <w:tcMar>
+              <w:top w:w="60" w:type="dxa"/>
+              <w:left w:w="60" w:type="dxa"/>
+              <w:bottom w:w="60" w:type="dxa"/>
+              <w:right w:w="60" w:type="dxa"/>
+            </w:tcMar>
+            <w:vAlign w:val="center"/>
+          </w:tcPr>
+          <w:p>
+            <w:pPr>
+              <w:spacing w:before="45" w:after="45" w:line="240" w:lineRule="auto"/>
+              <w:ind w:left="45" w:right="45"/>
+              <w:jc w:val="right"/>
+              <w:rPr>
+                <w:rFonts w:ascii="Calibri" w:eastAsia="Times New Roman" w:hAnsi="Calibri" w:cstheme="minorHAnsi"/>
+              </w:rPr>
+            </w:pPr>
+            <w:r>
+              <w:rPr>
+                <w:rFonts w:eastAsia="Times New Roman" w:cstheme="minorHAnsi"/>
+              </w:rPr>
+              <w:t>Over 8</w:t>
+            </w:r>
+          </w:p>
+        </w:tc>
+        <w:tc>
+          <w:tcPr>
+            <w:tcW w:w="4112" w:type="dxa"/>
+            <w:tcBorders>
+              <w:top w:val="single" w:sz="6" w:space="0" w:color="CCCCCC"/>
+              <w:left w:val="single" w:sz="6" w:space="0" w:color="CCCCCC"/>
+              <w:bottom w:val="single" w:sz="6" w:space="0" w:color="CCCCCC"/>
+              <w:right w:val="single" w:sz="6" w:space="0" w:color="CCCCCC"/>
+            </w:tcBorders>
+            <w:shd w:val="clear" w:color="auto" w:fill="auto"/>
+            <w:tcMar>
+              <w:top w:w="60" w:type="dxa"/>
+              <w:left w:w="60" w:type="dxa"/>
+              <w:bottom w:w="60" w:type="dxa"/>
+              <w:right w:w="60" w:type="dxa"/>
+            </w:tcMar>
+            <w:vAlign w:val="center"/>
+          </w:tcPr>
+          <w:p>
+            <w:pPr>
+              <w:spacing w:before="45" w:after="45" w:line="240" w:lineRule="auto"/>
+              <w:ind w:left="45" w:right="45"/>
+              <w:jc w:val="right"/>
+            </w:pPr>
+            <w:r>
+              <w:rPr>
+                <w:rFonts w:eastAsia="Times New Roman" w:cstheme="minorHAnsi"/>
+              </w:rPr>
+              <w:t xml:space="preserve">${{ </w:t>
+            </w:r>
+            <w:r>
+              <w:rPr>
+                <w:rStyle w:val="str"/>
+              </w:rPr>
+              <w:t>'{:,}'</w:t>
+            </w:r>
+            <w:r>
+              <w:rPr>
+                <w:rStyle w:val="pun"/>
+              </w:rPr>
+              <w:t>.</w:t>
+            </w:r>
+            <w:r>
+              <w:rPr>
+                <w:rStyle w:val="pln"/>
+              </w:rPr>
+              <w:t>format</w:t>
+            </w:r>
+            <w:r>
+              <w:rPr>
+                <w:rStyle w:val="pun"/>
+              </w:rPr>
+              <w:t>( arrMaxSNAPAllotment</w:t>
+            </w:r>
+            <w:r>
+              <w:rPr>
+                <w:rFonts w:eastAsia="Times New Roman" w:cstheme="minorHAnsi"/>
+              </w:rPr>
+              <w:t xml:space="preserve"> [8]</w:t>
+            </w:r>
+            <w:r>
+              <w:rPr>
+                <w:rStyle w:val="pun"/>
+              </w:rPr>
+              <w:t>)</w:t>
+            </w:r>
+            <w:r>
+              <w:rPr>
+                <w:rFonts w:eastAsia="Times New Roman" w:cstheme="minorHAnsi"/>
+              </w:rPr>
+              <w:t xml:space="preserve"> }}</w:t>
+            </w:r>
+          </w:p>
+        </w:tc>
+        <w:tc>
+          <w:tcPr>
+            <w:tcW w:w="2404" w:type="dxa"/>
+            <w:tcBorders>
+              <w:top w:val="single" w:sz="6" w:space="0" w:color="CCCCCC"/>
+              <w:left w:val="single" w:sz="6" w:space="0" w:color="CCCCCC"/>
+              <w:bottom w:val="single" w:sz="6" w:space="0" w:color="CCCCCC"/>
+              <w:right w:val="single" w:sz="6" w:space="0" w:color="CCCCCC"/>
+            </w:tcBorders>
+            <w:shd w:val="clear" w:color="auto" w:fill="auto"/>
+            <w:tcMar>
+              <w:top w:w="60" w:type="dxa"/>
+              <w:left w:w="60" w:type="dxa"/>
+              <w:bottom w:w="60" w:type="dxa"/>
+              <w:right w:w="60" w:type="dxa"/>
+            </w:tcMar>
+            <w:vAlign w:val="center"/>
+          </w:tcPr>
+          <w:p>
+            <w:pPr>
+              <w:spacing w:before="45" w:after="45" w:line="240" w:lineRule="auto"/>
+              <w:ind w:left="45" w:right="45"/>
+            </w:pPr>
+            <w:r>
+              <w:rPr>
+                <w:rFonts w:eastAsia="Times New Roman" w:cstheme="minorHAnsi"/>
+              </w:rPr>
+              <w:t> each</w:t>
+            </w:r>
+          </w:p>
+        </w:tc>
+      </w:tr>
+      <w:tr>
+        <w:tc>
+          <w:tcPr>
+            <w:tcW w:w="4300" w:type="dxa"/>
+            <w:tcBorders>
+              <w:left w:val="single" w:sz="6" w:space="0" w:color="CCCCCC"/>
+              <w:bottom w:val="single" w:sz="18" w:space="0" w:color="000000"/>
+            </w:tcBorders>
+            <w:shd w:val="clear" w:color="auto" w:fill="FFFF00"/>
+            <w:vAlign w:val="center"/>
+          </w:tcPr>
+          <w:p>
+            <w:pPr>
+              <w:shd w:val="clear" w:color="auto" w:fill="FAC45F"/>
+              <w:spacing w:after="0" w:line="240" w:lineRule="auto"/>
+            </w:pPr>
             <w:r>
               <w:rPr>
                 <w:rFonts w:eastAsia="Times New Roman" w:cstheme="minorHAnsi"/>
@@ -5261,9 +6392,25 @@
                 <w:bCs/>
                 <w:color w:val="000000"/>
               </w:rPr>
-              <w:t>hh</w:t>
-            </w:r>
-            <w:proofErr w:type="spellEnd"/>
+              <w:t>Percentage of income</w:t>
+            </w:r>
+          </w:p>
+        </w:tc>
+        <w:tc>
+          <w:tcPr>
+            <w:tcW w:w="4112" w:type="dxa"/>
+            <w:tcBorders>
+              <w:bottom w:val="single" w:sz="18" w:space="0" w:color="000000"/>
+            </w:tcBorders>
+            <w:shd w:val="clear" w:color="auto" w:fill="FFFF00"/>
+            <w:vAlign w:val="center"/>
+          </w:tcPr>
+          <w:p>
+            <w:pPr>
+              <w:shd w:val="clear" w:color="auto" w:fill="FAC45F"/>
+              <w:spacing w:after="0" w:line="240" w:lineRule="auto"/>
+              <w:jc w:val="center"/>
+            </w:pPr>
             <w:r>
               <w:rPr>
                 <w:rFonts w:eastAsia="Times New Roman" w:cstheme="minorHAnsi"/>
@@ -5271,1447 +6418,16 @@
                 <w:bCs/>
                 <w:color w:val="000000"/>
               </w:rPr>
-              <w:t xml:space="preserve"> whose gross income exceeds 200% FPL </w:t>
-            </w:r>
-          </w:p>
-        </w:tc>
-      </w:tr>
-      <w:tr>
-        <w:tc>
-          <w:tcPr>
-            <w:tcW w:w="4300" w:type="dxa"/>
-            <w:tcBorders>
-              <w:top w:val="single" w:sz="6" w:space="0" w:color="CCCCCC"/>
-              <w:left w:val="single" w:sz="6" w:space="0" w:color="CCCCCC"/>
+              <w:t> </w:t>
+            </w:r>
+          </w:p>
+        </w:tc>
+        <w:tc>
+          <w:tcPr>
+            <w:tcW w:w="2404" w:type="dxa"/>
+            <w:tcBorders>
               <w:bottom w:val="single" w:sz="18" w:space="0" w:color="000000"/>
               <w:right w:val="single" w:sz="6" w:space="0" w:color="CCCCCC"/>
-            </w:tcBorders>
-            <w:shd w:val="clear" w:color="auto" w:fill="auto"/>
-            <w:tcMar>
-              <w:top w:w="60" w:type="dxa"/>
-              <w:left w:w="60" w:type="dxa"/>
-              <w:bottom w:w="60" w:type="dxa"/>
-              <w:right w:w="60" w:type="dxa"/>
-            </w:tcMar>
-            <w:vAlign w:val="center"/>
-          </w:tcPr>
-          <w:p>
-            <w:pPr>
-              <w:spacing w:before="45" w:after="45" w:line="240" w:lineRule="auto"/>
-              <w:ind w:left="45" w:right="45"/>
-            </w:pPr>
-            <w:r>
-              <w:rPr>
-                <w:rFonts w:eastAsia="Times New Roman" w:cstheme="minorHAnsi"/>
-              </w:rPr>
-              <w:t>assistance unit size</w:t>
-            </w:r>
-          </w:p>
-        </w:tc>
-        <w:tc>
-          <w:tcPr>
-            <w:tcW w:w="4112" w:type="dxa"/>
-            <w:tcBorders>
-              <w:top w:val="single" w:sz="6" w:space="0" w:color="CCCCCC"/>
-              <w:left w:val="single" w:sz="6" w:space="0" w:color="CCCCCC"/>
-              <w:bottom w:val="single" w:sz="18" w:space="0" w:color="000000"/>
-              <w:right w:val="single" w:sz="6" w:space="0" w:color="CCCCCC"/>
-            </w:tcBorders>
-            <w:shd w:val="clear" w:color="auto" w:fill="auto"/>
-            <w:tcMar>
-              <w:top w:w="60" w:type="dxa"/>
-              <w:left w:w="60" w:type="dxa"/>
-              <w:bottom w:w="60" w:type="dxa"/>
-              <w:right w:w="60" w:type="dxa"/>
-            </w:tcMar>
-            <w:vAlign w:val="center"/>
-          </w:tcPr>
-          <w:p>
-            <w:pPr>
-              <w:spacing w:before="45" w:after="45" w:line="240" w:lineRule="auto"/>
-              <w:ind w:left="45" w:right="45"/>
-            </w:pPr>
-            <w:r>
-              <w:rPr>
-                <w:rFonts w:eastAsia="Times New Roman" w:cstheme="minorHAnsi"/>
-              </w:rPr>
-              <w:t>Standard</w:t>
-            </w:r>
-          </w:p>
-        </w:tc>
-        <w:tc>
-          <w:tcPr>
-            <w:tcW w:w="2404" w:type="dxa"/>
-            <w:tcBorders>
-              <w:top w:val="single" w:sz="6" w:space="0" w:color="CCCCCC"/>
-              <w:left w:val="single" w:sz="6" w:space="0" w:color="CCCCCC"/>
-              <w:bottom w:val="single" w:sz="18" w:space="0" w:color="000000"/>
-              <w:right w:val="single" w:sz="6" w:space="0" w:color="CCCCCC"/>
-            </w:tcBorders>
-            <w:shd w:val="clear" w:color="auto" w:fill="auto"/>
-            <w:tcMar>
-              <w:top w:w="60" w:type="dxa"/>
-              <w:left w:w="60" w:type="dxa"/>
-              <w:bottom w:w="60" w:type="dxa"/>
-              <w:right w:w="60" w:type="dxa"/>
-            </w:tcMar>
-            <w:vAlign w:val="center"/>
-          </w:tcPr>
-          <w:p>
-            <w:pPr>
-              <w:spacing w:before="45" w:after="45" w:line="240" w:lineRule="auto"/>
-              <w:ind w:left="45" w:right="45"/>
-            </w:pPr>
-            <w:r>
-              <w:rPr>
-                <w:rFonts w:eastAsia="Times New Roman" w:cstheme="minorHAnsi"/>
-              </w:rPr>
-              <w:t> </w:t>
-            </w:r>
-          </w:p>
-        </w:tc>
-      </w:tr>
-      <w:tr>
-        <w:tc>
-          <w:tcPr>
-            <w:tcW w:w="4300" w:type="dxa"/>
-            <w:tcBorders>
-              <w:top w:val="single" w:sz="6" w:space="0" w:color="CCCCCC"/>
-              <w:left w:val="single" w:sz="6" w:space="0" w:color="CCCCCC"/>
-              <w:bottom w:val="single" w:sz="6" w:space="0" w:color="CCCCCC"/>
-              <w:right w:val="single" w:sz="6" w:space="0" w:color="CCCCCC"/>
-            </w:tcBorders>
-            <w:shd w:val="clear" w:color="auto" w:fill="auto"/>
-            <w:tcMar>
-              <w:top w:w="60" w:type="dxa"/>
-              <w:left w:w="60" w:type="dxa"/>
-              <w:bottom w:w="60" w:type="dxa"/>
-              <w:right w:w="60" w:type="dxa"/>
-            </w:tcMar>
-            <w:vAlign w:val="center"/>
-          </w:tcPr>
-          <w:p>
-            <w:pPr>
-              <w:spacing w:before="45" w:after="45" w:line="240" w:lineRule="auto"/>
-              <w:ind w:left="45" w:right="45"/>
-              <w:jc w:val="right"/>
-            </w:pPr>
-            <w:r>
-              <w:rPr>
-                <w:rFonts w:eastAsia="Times New Roman" w:cstheme="minorHAnsi"/>
-              </w:rPr>
-              <w:t>1</w:t>
-            </w:r>
-          </w:p>
-        </w:tc>
-        <w:tc>
-          <w:tcPr>
-            <w:tcW w:w="4112" w:type="dxa"/>
-            <w:tcBorders>
-              <w:top w:val="single" w:sz="6" w:space="0" w:color="CCCCCC"/>
-              <w:left w:val="single" w:sz="6" w:space="0" w:color="CCCCCC"/>
-              <w:bottom w:val="single" w:sz="6" w:space="0" w:color="CCCCCC"/>
-              <w:right w:val="single" w:sz="6" w:space="0" w:color="CCCCCC"/>
-            </w:tcBorders>
-            <w:shd w:val="clear" w:color="auto" w:fill="auto"/>
-            <w:tcMar>
-              <w:top w:w="60" w:type="dxa"/>
-              <w:left w:w="60" w:type="dxa"/>
-              <w:bottom w:w="60" w:type="dxa"/>
-              <w:right w:w="60" w:type="dxa"/>
-            </w:tcMar>
-            <w:vAlign w:val="center"/>
-          </w:tcPr>
-          <w:p>
-            <w:pPr>
-              <w:spacing w:before="45" w:after="45" w:line="240" w:lineRule="auto"/>
-              <w:ind w:left="45" w:right="45"/>
-              <w:jc w:val="right"/>
-            </w:pPr>
-            <w:r>
-              <w:rPr>
-                <w:rFonts w:eastAsia="Times New Roman" w:cstheme="minorHAnsi"/>
-              </w:rPr>
-              <w:t xml:space="preserve">${{ </w:t>
-            </w:r>
-            <w:r>
-              <w:rPr>
-                <w:rStyle w:val="str"/>
-              </w:rPr>
-              <w:t>'{:,}'</w:t>
-            </w:r>
-            <w:r>
-              <w:rPr>
-                <w:rStyle w:val="pun"/>
-              </w:rPr>
-              <w:t>.</w:t>
-            </w:r>
-            <w:r>
-              <w:rPr>
-                <w:rStyle w:val="pln"/>
-              </w:rPr>
-              <w:t>format</w:t>
-            </w:r>
-            <w:r>
-              <w:rPr>
-                <w:rStyle w:val="pun"/>
-              </w:rPr>
-              <w:t>(</w:t>
-            </w:r>
-            <w:proofErr w:type="spellStart"/>
-            <w:r>
-              <w:rPr>
-                <w:rStyle w:val="pun"/>
-              </w:rPr>
-              <w:t>arrMaxSNAPAllotment</w:t>
-            </w:r>
-            <w:proofErr w:type="spellEnd"/>
-            <w:r>
-              <w:rPr>
-                <w:rFonts w:eastAsia="Times New Roman" w:cstheme="minorHAnsi"/>
-              </w:rPr>
-              <w:t xml:space="preserve"> [0]</w:t>
-            </w:r>
-            <w:r>
-              <w:rPr>
-                <w:rStyle w:val="pun"/>
-              </w:rPr>
-              <w:t>)</w:t>
-            </w:r>
-            <w:r>
-              <w:rPr>
-                <w:rFonts w:eastAsia="Times New Roman" w:cstheme="minorHAnsi"/>
-              </w:rPr>
-              <w:t xml:space="preserve"> }}</w:t>
-            </w:r>
-          </w:p>
-        </w:tc>
-        <w:tc>
-          <w:tcPr>
-            <w:tcW w:w="2404" w:type="dxa"/>
-            <w:tcBorders>
-              <w:top w:val="single" w:sz="6" w:space="0" w:color="CCCCCC"/>
-              <w:left w:val="single" w:sz="6" w:space="0" w:color="CCCCCC"/>
-              <w:bottom w:val="single" w:sz="6" w:space="0" w:color="CCCCCC"/>
-              <w:right w:val="single" w:sz="6" w:space="0" w:color="CCCCCC"/>
-            </w:tcBorders>
-            <w:shd w:val="clear" w:color="auto" w:fill="auto"/>
-            <w:tcMar>
-              <w:top w:w="60" w:type="dxa"/>
-              <w:left w:w="60" w:type="dxa"/>
-              <w:bottom w:w="60" w:type="dxa"/>
-              <w:right w:w="60" w:type="dxa"/>
-            </w:tcMar>
-            <w:vAlign w:val="center"/>
-          </w:tcPr>
-          <w:p>
-            <w:pPr>
-              <w:spacing w:before="45" w:after="45" w:line="240" w:lineRule="auto"/>
-              <w:ind w:left="45" w:right="45"/>
-            </w:pPr>
-            <w:r>
-              <w:rPr>
-                <w:rFonts w:eastAsia="Times New Roman" w:cstheme="minorHAnsi"/>
-              </w:rPr>
-              <w:t> </w:t>
-            </w:r>
-          </w:p>
-        </w:tc>
-      </w:tr>
-      <w:tr>
-        <w:tc>
-          <w:tcPr>
-            <w:tcW w:w="4300" w:type="dxa"/>
-            <w:tcBorders>
-              <w:top w:val="single" w:sz="6" w:space="0" w:color="CCCCCC"/>
-              <w:left w:val="single" w:sz="6" w:space="0" w:color="CCCCCC"/>
-              <w:bottom w:val="single" w:sz="6" w:space="0" w:color="CCCCCC"/>
-              <w:right w:val="single" w:sz="6" w:space="0" w:color="CCCCCC"/>
-            </w:tcBorders>
-            <w:shd w:val="clear" w:color="auto" w:fill="auto"/>
-            <w:tcMar>
-              <w:top w:w="60" w:type="dxa"/>
-              <w:left w:w="60" w:type="dxa"/>
-              <w:bottom w:w="60" w:type="dxa"/>
-              <w:right w:w="60" w:type="dxa"/>
-            </w:tcMar>
-            <w:vAlign w:val="center"/>
-          </w:tcPr>
-          <w:p>
-            <w:pPr>
-              <w:spacing w:before="45" w:after="45" w:line="240" w:lineRule="auto"/>
-              <w:ind w:left="45" w:right="45"/>
-              <w:jc w:val="right"/>
-            </w:pPr>
-            <w:r>
-              <w:rPr>
-                <w:rFonts w:eastAsia="Times New Roman" w:cstheme="minorHAnsi"/>
-              </w:rPr>
-              <w:t>2</w:t>
-            </w:r>
-          </w:p>
-        </w:tc>
-        <w:tc>
-          <w:tcPr>
-            <w:tcW w:w="4112" w:type="dxa"/>
-            <w:tcBorders>
-              <w:top w:val="single" w:sz="6" w:space="0" w:color="CCCCCC"/>
-              <w:left w:val="single" w:sz="6" w:space="0" w:color="CCCCCC"/>
-              <w:bottom w:val="single" w:sz="6" w:space="0" w:color="CCCCCC"/>
-              <w:right w:val="single" w:sz="6" w:space="0" w:color="CCCCCC"/>
-            </w:tcBorders>
-            <w:shd w:val="clear" w:color="auto" w:fill="auto"/>
-            <w:tcMar>
-              <w:top w:w="60" w:type="dxa"/>
-              <w:left w:w="60" w:type="dxa"/>
-              <w:bottom w:w="60" w:type="dxa"/>
-              <w:right w:w="60" w:type="dxa"/>
-            </w:tcMar>
-            <w:vAlign w:val="center"/>
-          </w:tcPr>
-          <w:p>
-            <w:pPr>
-              <w:spacing w:before="45" w:after="45" w:line="240" w:lineRule="auto"/>
-              <w:ind w:left="45" w:right="45"/>
-              <w:jc w:val="right"/>
-            </w:pPr>
-            <w:r>
-              <w:rPr>
-                <w:rFonts w:eastAsia="Times New Roman" w:cstheme="minorHAnsi"/>
-              </w:rPr>
-              <w:t xml:space="preserve">${{ </w:t>
-            </w:r>
-            <w:r>
-              <w:rPr>
-                <w:rStyle w:val="str"/>
-              </w:rPr>
-              <w:t>'{:,}'</w:t>
-            </w:r>
-            <w:r>
-              <w:rPr>
-                <w:rStyle w:val="pun"/>
-              </w:rPr>
-              <w:t>.</w:t>
-            </w:r>
-            <w:r>
-              <w:rPr>
-                <w:rStyle w:val="pln"/>
-              </w:rPr>
-              <w:t>format</w:t>
-            </w:r>
-            <w:r>
-              <w:rPr>
-                <w:rStyle w:val="pun"/>
-              </w:rPr>
-              <w:t xml:space="preserve">( </w:t>
-            </w:r>
-            <w:proofErr w:type="spellStart"/>
-            <w:r>
-              <w:rPr>
-                <w:rStyle w:val="pun"/>
-              </w:rPr>
-              <w:t>arrMaxSNAPAllotment</w:t>
-            </w:r>
-            <w:proofErr w:type="spellEnd"/>
-            <w:r>
-              <w:rPr>
-                <w:rFonts w:eastAsia="Times New Roman" w:cstheme="minorHAnsi"/>
-              </w:rPr>
-              <w:t xml:space="preserve"> [1]</w:t>
-            </w:r>
-            <w:r>
-              <w:rPr>
-                <w:rStyle w:val="pun"/>
-              </w:rPr>
-              <w:t>)</w:t>
-            </w:r>
-            <w:r>
-              <w:rPr>
-                <w:rFonts w:eastAsia="Times New Roman" w:cstheme="minorHAnsi"/>
-              </w:rPr>
-              <w:t xml:space="preserve"> }}</w:t>
-            </w:r>
-          </w:p>
-        </w:tc>
-        <w:tc>
-          <w:tcPr>
-            <w:tcW w:w="2404" w:type="dxa"/>
-            <w:tcBorders>
-              <w:top w:val="single" w:sz="6" w:space="0" w:color="CCCCCC"/>
-              <w:left w:val="single" w:sz="6" w:space="0" w:color="CCCCCC"/>
-              <w:bottom w:val="single" w:sz="6" w:space="0" w:color="CCCCCC"/>
-              <w:right w:val="single" w:sz="6" w:space="0" w:color="CCCCCC"/>
-            </w:tcBorders>
-            <w:shd w:val="clear" w:color="auto" w:fill="auto"/>
-            <w:tcMar>
-              <w:top w:w="60" w:type="dxa"/>
-              <w:left w:w="60" w:type="dxa"/>
-              <w:bottom w:w="60" w:type="dxa"/>
-              <w:right w:w="60" w:type="dxa"/>
-            </w:tcMar>
-            <w:vAlign w:val="center"/>
-          </w:tcPr>
-          <w:p>
-            <w:pPr>
-              <w:spacing w:before="45" w:after="45" w:line="240" w:lineRule="auto"/>
-              <w:ind w:left="45" w:right="45"/>
-            </w:pPr>
-            <w:r>
-              <w:rPr>
-                <w:rFonts w:eastAsia="Times New Roman" w:cstheme="minorHAnsi"/>
-              </w:rPr>
-              <w:t> </w:t>
-            </w:r>
-          </w:p>
-        </w:tc>
-      </w:tr>
-      <w:tr>
-        <w:tc>
-          <w:tcPr>
-            <w:tcW w:w="4300" w:type="dxa"/>
-            <w:tcBorders>
-              <w:top w:val="single" w:sz="6" w:space="0" w:color="CCCCCC"/>
-              <w:left w:val="single" w:sz="6" w:space="0" w:color="CCCCCC"/>
-              <w:bottom w:val="single" w:sz="6" w:space="0" w:color="CCCCCC"/>
-              <w:right w:val="single" w:sz="6" w:space="0" w:color="CCCCCC"/>
-            </w:tcBorders>
-            <w:shd w:val="clear" w:color="auto" w:fill="auto"/>
-            <w:tcMar>
-              <w:top w:w="60" w:type="dxa"/>
-              <w:left w:w="60" w:type="dxa"/>
-              <w:bottom w:w="60" w:type="dxa"/>
-              <w:right w:w="60" w:type="dxa"/>
-            </w:tcMar>
-            <w:vAlign w:val="center"/>
-          </w:tcPr>
-          <w:p>
-            <w:pPr>
-              <w:spacing w:before="45" w:after="45" w:line="240" w:lineRule="auto"/>
-              <w:ind w:left="45" w:right="45"/>
-              <w:jc w:val="right"/>
-            </w:pPr>
-            <w:r>
-              <w:rPr>
-                <w:rFonts w:eastAsia="Times New Roman" w:cstheme="minorHAnsi"/>
-              </w:rPr>
-              <w:t>3</w:t>
-            </w:r>
-          </w:p>
-        </w:tc>
-        <w:tc>
-          <w:tcPr>
-            <w:tcW w:w="4112" w:type="dxa"/>
-            <w:tcBorders>
-              <w:top w:val="single" w:sz="6" w:space="0" w:color="CCCCCC"/>
-              <w:left w:val="single" w:sz="6" w:space="0" w:color="CCCCCC"/>
-              <w:bottom w:val="single" w:sz="6" w:space="0" w:color="CCCCCC"/>
-              <w:right w:val="single" w:sz="6" w:space="0" w:color="CCCCCC"/>
-            </w:tcBorders>
-            <w:shd w:val="clear" w:color="auto" w:fill="auto"/>
-            <w:tcMar>
-              <w:top w:w="60" w:type="dxa"/>
-              <w:left w:w="60" w:type="dxa"/>
-              <w:bottom w:w="60" w:type="dxa"/>
-              <w:right w:w="60" w:type="dxa"/>
-            </w:tcMar>
-            <w:vAlign w:val="center"/>
-          </w:tcPr>
-          <w:p>
-            <w:pPr>
-              <w:spacing w:before="45" w:after="45" w:line="240" w:lineRule="auto"/>
-              <w:ind w:left="45" w:right="45"/>
-              <w:jc w:val="right"/>
-            </w:pPr>
-            <w:r>
-              <w:rPr>
-                <w:rFonts w:eastAsia="Times New Roman" w:cstheme="minorHAnsi"/>
-              </w:rPr>
-              <w:t xml:space="preserve">${{ </w:t>
-            </w:r>
-            <w:r>
-              <w:rPr>
-                <w:rStyle w:val="str"/>
-              </w:rPr>
-              <w:t>'{:,}'</w:t>
-            </w:r>
-            <w:r>
-              <w:rPr>
-                <w:rStyle w:val="pun"/>
-              </w:rPr>
-              <w:t>.</w:t>
-            </w:r>
-            <w:r>
-              <w:rPr>
-                <w:rStyle w:val="pln"/>
-              </w:rPr>
-              <w:t>format</w:t>
-            </w:r>
-            <w:r>
-              <w:rPr>
-                <w:rStyle w:val="pun"/>
-              </w:rPr>
-              <w:t xml:space="preserve">( </w:t>
-            </w:r>
-            <w:proofErr w:type="spellStart"/>
-            <w:r>
-              <w:rPr>
-                <w:rStyle w:val="pun"/>
-              </w:rPr>
-              <w:t>arrMaxSNAPAllotment</w:t>
-            </w:r>
-            <w:proofErr w:type="spellEnd"/>
-            <w:r>
-              <w:rPr>
-                <w:rFonts w:eastAsia="Times New Roman" w:cstheme="minorHAnsi"/>
-              </w:rPr>
-              <w:t xml:space="preserve"> </w:t>
-            </w:r>
-            <w:r>
-              <w:rPr>
-                <w:rFonts w:eastAsia="Times New Roman" w:cstheme="minorHAnsi"/>
-              </w:rPr>
-              <w:lastRenderedPageBreak/>
-              <w:t>[2]</w:t>
-            </w:r>
-            <w:r>
-              <w:rPr>
-                <w:rStyle w:val="pun"/>
-              </w:rPr>
-              <w:t>)</w:t>
-            </w:r>
-            <w:r>
-              <w:rPr>
-                <w:rFonts w:eastAsia="Times New Roman" w:cstheme="minorHAnsi"/>
-              </w:rPr>
-              <w:t xml:space="preserve"> }}</w:t>
-            </w:r>
-          </w:p>
-        </w:tc>
-        <w:tc>
-          <w:tcPr>
-            <w:tcW w:w="2404" w:type="dxa"/>
-            <w:tcBorders>
-              <w:top w:val="single" w:sz="6" w:space="0" w:color="CCCCCC"/>
-              <w:left w:val="single" w:sz="6" w:space="0" w:color="CCCCCC"/>
-              <w:bottom w:val="single" w:sz="6" w:space="0" w:color="CCCCCC"/>
-              <w:right w:val="single" w:sz="6" w:space="0" w:color="CCCCCC"/>
-            </w:tcBorders>
-            <w:shd w:val="clear" w:color="auto" w:fill="auto"/>
-            <w:tcMar>
-              <w:top w:w="60" w:type="dxa"/>
-              <w:left w:w="60" w:type="dxa"/>
-              <w:bottom w:w="60" w:type="dxa"/>
-              <w:right w:w="60" w:type="dxa"/>
-            </w:tcMar>
-            <w:vAlign w:val="center"/>
-          </w:tcPr>
-          <w:p>
-            <w:pPr>
-              <w:spacing w:before="45" w:after="45" w:line="240" w:lineRule="auto"/>
-              <w:ind w:left="45" w:right="45"/>
-            </w:pPr>
-            <w:r>
-              <w:rPr>
-                <w:rFonts w:eastAsia="Times New Roman" w:cstheme="minorHAnsi"/>
-              </w:rPr>
-              <w:lastRenderedPageBreak/>
-              <w:t> </w:t>
-            </w:r>
-          </w:p>
-        </w:tc>
-      </w:tr>
-      <w:tr>
-        <w:tc>
-          <w:tcPr>
-            <w:tcW w:w="4300" w:type="dxa"/>
-            <w:tcBorders>
-              <w:top w:val="single" w:sz="6" w:space="0" w:color="CCCCCC"/>
-              <w:left w:val="single" w:sz="6" w:space="0" w:color="CCCCCC"/>
-              <w:bottom w:val="single" w:sz="6" w:space="0" w:color="CCCCCC"/>
-              <w:right w:val="single" w:sz="6" w:space="0" w:color="CCCCCC"/>
-            </w:tcBorders>
-            <w:shd w:val="clear" w:color="auto" w:fill="auto"/>
-            <w:tcMar>
-              <w:top w:w="60" w:type="dxa"/>
-              <w:left w:w="60" w:type="dxa"/>
-              <w:bottom w:w="60" w:type="dxa"/>
-              <w:right w:w="60" w:type="dxa"/>
-            </w:tcMar>
-            <w:vAlign w:val="center"/>
-          </w:tcPr>
-          <w:p>
-            <w:pPr>
-              <w:spacing w:before="45" w:after="45" w:line="240" w:lineRule="auto"/>
-              <w:ind w:left="45" w:right="45"/>
-              <w:jc w:val="right"/>
-            </w:pPr>
-            <w:r>
-              <w:rPr>
-                <w:rFonts w:eastAsia="Times New Roman" w:cstheme="minorHAnsi"/>
-              </w:rPr>
-              <w:t>4</w:t>
-            </w:r>
-          </w:p>
-        </w:tc>
-        <w:tc>
-          <w:tcPr>
-            <w:tcW w:w="4112" w:type="dxa"/>
-            <w:tcBorders>
-              <w:top w:val="single" w:sz="6" w:space="0" w:color="CCCCCC"/>
-              <w:left w:val="single" w:sz="6" w:space="0" w:color="CCCCCC"/>
-              <w:bottom w:val="single" w:sz="6" w:space="0" w:color="CCCCCC"/>
-              <w:right w:val="single" w:sz="6" w:space="0" w:color="CCCCCC"/>
-            </w:tcBorders>
-            <w:shd w:val="clear" w:color="auto" w:fill="auto"/>
-            <w:tcMar>
-              <w:top w:w="60" w:type="dxa"/>
-              <w:left w:w="60" w:type="dxa"/>
-              <w:bottom w:w="60" w:type="dxa"/>
-              <w:right w:w="60" w:type="dxa"/>
-            </w:tcMar>
-            <w:vAlign w:val="center"/>
-          </w:tcPr>
-          <w:p>
-            <w:pPr>
-              <w:spacing w:before="45" w:after="45" w:line="240" w:lineRule="auto"/>
-              <w:ind w:left="45" w:right="45"/>
-              <w:jc w:val="right"/>
-            </w:pPr>
-            <w:r>
-              <w:rPr>
-                <w:rFonts w:eastAsia="Times New Roman" w:cstheme="minorHAnsi"/>
-              </w:rPr>
-              <w:t xml:space="preserve">${{ </w:t>
-            </w:r>
-            <w:r>
-              <w:rPr>
-                <w:rStyle w:val="str"/>
-              </w:rPr>
-              <w:t>'{:,}'</w:t>
-            </w:r>
-            <w:r>
-              <w:rPr>
-                <w:rStyle w:val="pun"/>
-              </w:rPr>
-              <w:t>.</w:t>
-            </w:r>
-            <w:r>
-              <w:rPr>
-                <w:rStyle w:val="pln"/>
-              </w:rPr>
-              <w:t>format</w:t>
-            </w:r>
-            <w:r>
-              <w:rPr>
-                <w:rStyle w:val="pun"/>
-              </w:rPr>
-              <w:t xml:space="preserve">( </w:t>
-            </w:r>
-            <w:proofErr w:type="spellStart"/>
-            <w:r>
-              <w:rPr>
-                <w:rStyle w:val="pun"/>
-              </w:rPr>
-              <w:t>arrMaxSNAPAllotment</w:t>
-            </w:r>
-            <w:proofErr w:type="spellEnd"/>
-            <w:r>
-              <w:rPr>
-                <w:rFonts w:eastAsia="Times New Roman" w:cstheme="minorHAnsi"/>
-              </w:rPr>
-              <w:t xml:space="preserve"> [3]</w:t>
-            </w:r>
-            <w:r>
-              <w:rPr>
-                <w:rStyle w:val="pun"/>
-              </w:rPr>
-              <w:t>)</w:t>
-            </w:r>
-            <w:r>
-              <w:rPr>
-                <w:rFonts w:eastAsia="Times New Roman" w:cstheme="minorHAnsi"/>
-              </w:rPr>
-              <w:t xml:space="preserve"> }}</w:t>
-            </w:r>
-          </w:p>
-        </w:tc>
-        <w:tc>
-          <w:tcPr>
-            <w:tcW w:w="2404" w:type="dxa"/>
-            <w:tcBorders>
-              <w:top w:val="single" w:sz="6" w:space="0" w:color="CCCCCC"/>
-              <w:left w:val="single" w:sz="6" w:space="0" w:color="CCCCCC"/>
-              <w:bottom w:val="single" w:sz="6" w:space="0" w:color="CCCCCC"/>
-              <w:right w:val="single" w:sz="6" w:space="0" w:color="CCCCCC"/>
-            </w:tcBorders>
-            <w:shd w:val="clear" w:color="auto" w:fill="auto"/>
-            <w:tcMar>
-              <w:top w:w="60" w:type="dxa"/>
-              <w:left w:w="60" w:type="dxa"/>
-              <w:bottom w:w="60" w:type="dxa"/>
-              <w:right w:w="60" w:type="dxa"/>
-            </w:tcMar>
-            <w:vAlign w:val="center"/>
-          </w:tcPr>
-          <w:p>
-            <w:pPr>
-              <w:spacing w:before="45" w:after="45" w:line="240" w:lineRule="auto"/>
-              <w:ind w:left="45" w:right="45"/>
-            </w:pPr>
-            <w:r>
-              <w:rPr>
-                <w:rFonts w:eastAsia="Times New Roman" w:cstheme="minorHAnsi"/>
-              </w:rPr>
-              <w:t> </w:t>
-            </w:r>
-          </w:p>
-        </w:tc>
-      </w:tr>
-      <w:tr>
-        <w:tc>
-          <w:tcPr>
-            <w:tcW w:w="4300" w:type="dxa"/>
-            <w:tcBorders>
-              <w:top w:val="single" w:sz="6" w:space="0" w:color="CCCCCC"/>
-              <w:left w:val="single" w:sz="6" w:space="0" w:color="CCCCCC"/>
-              <w:bottom w:val="single" w:sz="6" w:space="0" w:color="CCCCCC"/>
-              <w:right w:val="single" w:sz="6" w:space="0" w:color="CCCCCC"/>
-            </w:tcBorders>
-            <w:shd w:val="clear" w:color="auto" w:fill="auto"/>
-            <w:tcMar>
-              <w:top w:w="60" w:type="dxa"/>
-              <w:left w:w="60" w:type="dxa"/>
-              <w:bottom w:w="60" w:type="dxa"/>
-              <w:right w:w="60" w:type="dxa"/>
-            </w:tcMar>
-            <w:vAlign w:val="center"/>
-          </w:tcPr>
-          <w:p>
-            <w:pPr>
-              <w:spacing w:before="45" w:after="45" w:line="240" w:lineRule="auto"/>
-              <w:ind w:left="45" w:right="45"/>
-              <w:jc w:val="right"/>
-            </w:pPr>
-            <w:r>
-              <w:rPr>
-                <w:rFonts w:eastAsia="Times New Roman" w:cstheme="minorHAnsi"/>
-              </w:rPr>
-              <w:t>5</w:t>
-            </w:r>
-          </w:p>
-        </w:tc>
-        <w:tc>
-          <w:tcPr>
-            <w:tcW w:w="4112" w:type="dxa"/>
-            <w:tcBorders>
-              <w:top w:val="single" w:sz="6" w:space="0" w:color="CCCCCC"/>
-              <w:left w:val="single" w:sz="6" w:space="0" w:color="CCCCCC"/>
-              <w:bottom w:val="single" w:sz="6" w:space="0" w:color="CCCCCC"/>
-              <w:right w:val="single" w:sz="6" w:space="0" w:color="CCCCCC"/>
-            </w:tcBorders>
-            <w:shd w:val="clear" w:color="auto" w:fill="auto"/>
-            <w:tcMar>
-              <w:top w:w="60" w:type="dxa"/>
-              <w:left w:w="60" w:type="dxa"/>
-              <w:bottom w:w="60" w:type="dxa"/>
-              <w:right w:w="60" w:type="dxa"/>
-            </w:tcMar>
-            <w:vAlign w:val="center"/>
-          </w:tcPr>
-          <w:p>
-            <w:pPr>
-              <w:spacing w:before="45" w:after="45" w:line="240" w:lineRule="auto"/>
-              <w:ind w:left="45" w:right="45"/>
-              <w:jc w:val="right"/>
-            </w:pPr>
-            <w:r>
-              <w:rPr>
-                <w:rFonts w:eastAsia="Times New Roman" w:cstheme="minorHAnsi"/>
-              </w:rPr>
-              <w:t xml:space="preserve">${{ </w:t>
-            </w:r>
-            <w:r>
-              <w:rPr>
-                <w:rStyle w:val="str"/>
-              </w:rPr>
-              <w:t>'{:,}'</w:t>
-            </w:r>
-            <w:r>
-              <w:rPr>
-                <w:rStyle w:val="pun"/>
-              </w:rPr>
-              <w:t>.</w:t>
-            </w:r>
-            <w:r>
-              <w:rPr>
-                <w:rStyle w:val="pln"/>
-              </w:rPr>
-              <w:t>format</w:t>
-            </w:r>
-            <w:r>
-              <w:rPr>
-                <w:rStyle w:val="pun"/>
-              </w:rPr>
-              <w:t xml:space="preserve">( </w:t>
-            </w:r>
-            <w:proofErr w:type="spellStart"/>
-            <w:r>
-              <w:rPr>
-                <w:rStyle w:val="pun"/>
-              </w:rPr>
-              <w:t>arrMaxSNAPAllotment</w:t>
-            </w:r>
-            <w:proofErr w:type="spellEnd"/>
-            <w:r>
-              <w:rPr>
-                <w:rFonts w:eastAsia="Times New Roman" w:cstheme="minorHAnsi"/>
-              </w:rPr>
-              <w:t xml:space="preserve"> [4]</w:t>
-            </w:r>
-            <w:r>
-              <w:rPr>
-                <w:rStyle w:val="pun"/>
-              </w:rPr>
-              <w:t>)</w:t>
-            </w:r>
-            <w:r>
-              <w:rPr>
-                <w:rFonts w:eastAsia="Times New Roman" w:cstheme="minorHAnsi"/>
-              </w:rPr>
-              <w:t xml:space="preserve"> }}</w:t>
-            </w:r>
-          </w:p>
-        </w:tc>
-        <w:tc>
-          <w:tcPr>
-            <w:tcW w:w="2404" w:type="dxa"/>
-            <w:tcBorders>
-              <w:top w:val="single" w:sz="6" w:space="0" w:color="CCCCCC"/>
-              <w:left w:val="single" w:sz="6" w:space="0" w:color="CCCCCC"/>
-              <w:bottom w:val="single" w:sz="6" w:space="0" w:color="CCCCCC"/>
-              <w:right w:val="single" w:sz="6" w:space="0" w:color="CCCCCC"/>
-            </w:tcBorders>
-            <w:shd w:val="clear" w:color="auto" w:fill="auto"/>
-            <w:tcMar>
-              <w:top w:w="60" w:type="dxa"/>
-              <w:left w:w="60" w:type="dxa"/>
-              <w:bottom w:w="60" w:type="dxa"/>
-              <w:right w:w="60" w:type="dxa"/>
-            </w:tcMar>
-            <w:vAlign w:val="center"/>
-          </w:tcPr>
-          <w:p>
-            <w:pPr>
-              <w:spacing w:before="45" w:after="45" w:line="240" w:lineRule="auto"/>
-              <w:ind w:left="45" w:right="45"/>
-            </w:pPr>
-            <w:r>
-              <w:rPr>
-                <w:rFonts w:eastAsia="Times New Roman" w:cstheme="minorHAnsi"/>
-              </w:rPr>
-              <w:t> </w:t>
-            </w:r>
-          </w:p>
-        </w:tc>
-      </w:tr>
-      <w:tr>
-        <w:tc>
-          <w:tcPr>
-            <w:tcW w:w="4300" w:type="dxa"/>
-            <w:tcBorders>
-              <w:top w:val="single" w:sz="6" w:space="0" w:color="CCCCCC"/>
-              <w:left w:val="single" w:sz="6" w:space="0" w:color="CCCCCC"/>
-              <w:bottom w:val="single" w:sz="6" w:space="0" w:color="CCCCCC"/>
-              <w:right w:val="single" w:sz="6" w:space="0" w:color="CCCCCC"/>
-            </w:tcBorders>
-            <w:shd w:val="clear" w:color="auto" w:fill="auto"/>
-            <w:tcMar>
-              <w:top w:w="60" w:type="dxa"/>
-              <w:left w:w="60" w:type="dxa"/>
-              <w:bottom w:w="60" w:type="dxa"/>
-              <w:right w:w="60" w:type="dxa"/>
-            </w:tcMar>
-            <w:vAlign w:val="center"/>
-          </w:tcPr>
-          <w:p>
-            <w:pPr>
-              <w:spacing w:before="45" w:after="45" w:line="240" w:lineRule="auto"/>
-              <w:ind w:left="45" w:right="45"/>
-              <w:jc w:val="right"/>
-            </w:pPr>
-            <w:r>
-              <w:rPr>
-                <w:rFonts w:eastAsia="Times New Roman" w:cstheme="minorHAnsi"/>
-              </w:rPr>
-              <w:t>6</w:t>
-            </w:r>
-          </w:p>
-        </w:tc>
-        <w:tc>
-          <w:tcPr>
-            <w:tcW w:w="4112" w:type="dxa"/>
-            <w:tcBorders>
-              <w:top w:val="single" w:sz="6" w:space="0" w:color="CCCCCC"/>
-              <w:left w:val="single" w:sz="6" w:space="0" w:color="CCCCCC"/>
-              <w:bottom w:val="single" w:sz="6" w:space="0" w:color="CCCCCC"/>
-              <w:right w:val="single" w:sz="6" w:space="0" w:color="CCCCCC"/>
-            </w:tcBorders>
-            <w:shd w:val="clear" w:color="auto" w:fill="auto"/>
-            <w:tcMar>
-              <w:top w:w="60" w:type="dxa"/>
-              <w:left w:w="60" w:type="dxa"/>
-              <w:bottom w:w="60" w:type="dxa"/>
-              <w:right w:w="60" w:type="dxa"/>
-            </w:tcMar>
-            <w:vAlign w:val="center"/>
-          </w:tcPr>
-          <w:p>
-            <w:pPr>
-              <w:spacing w:before="45" w:after="45" w:line="240" w:lineRule="auto"/>
-              <w:ind w:left="45" w:right="45"/>
-              <w:jc w:val="right"/>
-            </w:pPr>
-            <w:r>
-              <w:rPr>
-                <w:rFonts w:eastAsia="Times New Roman" w:cstheme="minorHAnsi"/>
-              </w:rPr>
-              <w:t xml:space="preserve">${{ </w:t>
-            </w:r>
-            <w:r>
-              <w:rPr>
-                <w:rStyle w:val="str"/>
-              </w:rPr>
-              <w:t>'{:,}'</w:t>
-            </w:r>
-            <w:r>
-              <w:rPr>
-                <w:rStyle w:val="pun"/>
-              </w:rPr>
-              <w:t>.</w:t>
-            </w:r>
-            <w:r>
-              <w:rPr>
-                <w:rStyle w:val="pln"/>
-              </w:rPr>
-              <w:t>format</w:t>
-            </w:r>
-            <w:r>
-              <w:rPr>
-                <w:rStyle w:val="pun"/>
-              </w:rPr>
-              <w:t xml:space="preserve">( </w:t>
-            </w:r>
-            <w:proofErr w:type="spellStart"/>
-            <w:r>
-              <w:rPr>
-                <w:rStyle w:val="pun"/>
-              </w:rPr>
-              <w:t>arrMaxSNAPAllotment</w:t>
-            </w:r>
-            <w:proofErr w:type="spellEnd"/>
-            <w:r>
-              <w:rPr>
-                <w:rFonts w:eastAsia="Times New Roman" w:cstheme="minorHAnsi"/>
-              </w:rPr>
-              <w:t xml:space="preserve"> [5]</w:t>
-            </w:r>
-            <w:r>
-              <w:rPr>
-                <w:rStyle w:val="pun"/>
-              </w:rPr>
-              <w:t>)</w:t>
-            </w:r>
-            <w:r>
-              <w:rPr>
-                <w:rFonts w:eastAsia="Times New Roman" w:cstheme="minorHAnsi"/>
-              </w:rPr>
-              <w:t xml:space="preserve"> }}</w:t>
-            </w:r>
-          </w:p>
-        </w:tc>
-        <w:tc>
-          <w:tcPr>
-            <w:tcW w:w="2404" w:type="dxa"/>
-            <w:tcBorders>
-              <w:top w:val="single" w:sz="6" w:space="0" w:color="CCCCCC"/>
-              <w:left w:val="single" w:sz="6" w:space="0" w:color="CCCCCC"/>
-              <w:bottom w:val="single" w:sz="6" w:space="0" w:color="CCCCCC"/>
-              <w:right w:val="single" w:sz="6" w:space="0" w:color="CCCCCC"/>
-            </w:tcBorders>
-            <w:shd w:val="clear" w:color="auto" w:fill="auto"/>
-            <w:tcMar>
-              <w:top w:w="60" w:type="dxa"/>
-              <w:left w:w="60" w:type="dxa"/>
-              <w:bottom w:w="60" w:type="dxa"/>
-              <w:right w:w="60" w:type="dxa"/>
-            </w:tcMar>
-            <w:vAlign w:val="center"/>
-          </w:tcPr>
-          <w:p>
-            <w:pPr>
-              <w:spacing w:before="45" w:after="45" w:line="240" w:lineRule="auto"/>
-              <w:ind w:left="45" w:right="45"/>
-            </w:pPr>
-            <w:r>
-              <w:rPr>
-                <w:rFonts w:eastAsia="Times New Roman" w:cstheme="minorHAnsi"/>
-              </w:rPr>
-              <w:t> </w:t>
-            </w:r>
-          </w:p>
-        </w:tc>
-      </w:tr>
-      <w:tr>
-        <w:tc>
-          <w:tcPr>
-            <w:tcW w:w="4300" w:type="dxa"/>
-            <w:tcBorders>
-              <w:top w:val="single" w:sz="6" w:space="0" w:color="CCCCCC"/>
-              <w:left w:val="single" w:sz="6" w:space="0" w:color="CCCCCC"/>
-              <w:bottom w:val="single" w:sz="6" w:space="0" w:color="CCCCCC"/>
-              <w:right w:val="single" w:sz="6" w:space="0" w:color="CCCCCC"/>
-            </w:tcBorders>
-            <w:shd w:val="clear" w:color="auto" w:fill="auto"/>
-            <w:tcMar>
-              <w:top w:w="60" w:type="dxa"/>
-              <w:left w:w="60" w:type="dxa"/>
-              <w:bottom w:w="60" w:type="dxa"/>
-              <w:right w:w="60" w:type="dxa"/>
-            </w:tcMar>
-            <w:vAlign w:val="center"/>
-          </w:tcPr>
-          <w:p>
-            <w:pPr>
-              <w:spacing w:before="45" w:after="45" w:line="240" w:lineRule="auto"/>
-              <w:ind w:left="45" w:right="45"/>
-              <w:jc w:val="right"/>
-            </w:pPr>
-            <w:r>
-              <w:rPr>
-                <w:rFonts w:eastAsia="Times New Roman" w:cstheme="minorHAnsi"/>
-              </w:rPr>
-              <w:t>7</w:t>
-            </w:r>
-          </w:p>
-        </w:tc>
-        <w:tc>
-          <w:tcPr>
-            <w:tcW w:w="4112" w:type="dxa"/>
-            <w:tcBorders>
-              <w:top w:val="single" w:sz="6" w:space="0" w:color="CCCCCC"/>
-              <w:left w:val="single" w:sz="6" w:space="0" w:color="CCCCCC"/>
-              <w:bottom w:val="single" w:sz="6" w:space="0" w:color="CCCCCC"/>
-              <w:right w:val="single" w:sz="6" w:space="0" w:color="CCCCCC"/>
-            </w:tcBorders>
-            <w:shd w:val="clear" w:color="auto" w:fill="auto"/>
-            <w:tcMar>
-              <w:top w:w="60" w:type="dxa"/>
-              <w:left w:w="60" w:type="dxa"/>
-              <w:bottom w:w="60" w:type="dxa"/>
-              <w:right w:w="60" w:type="dxa"/>
-            </w:tcMar>
-            <w:vAlign w:val="center"/>
-          </w:tcPr>
-          <w:p>
-            <w:pPr>
-              <w:spacing w:before="45" w:after="45" w:line="240" w:lineRule="auto"/>
-              <w:ind w:left="45" w:right="45"/>
-              <w:jc w:val="right"/>
-            </w:pPr>
-            <w:r>
-              <w:rPr>
-                <w:rFonts w:eastAsia="Times New Roman" w:cstheme="minorHAnsi"/>
-              </w:rPr>
-              <w:t xml:space="preserve">${{ </w:t>
-            </w:r>
-            <w:r>
-              <w:rPr>
-                <w:rStyle w:val="str"/>
-              </w:rPr>
-              <w:t>'{:,}'</w:t>
-            </w:r>
-            <w:r>
-              <w:rPr>
-                <w:rStyle w:val="pun"/>
-              </w:rPr>
-              <w:t>.</w:t>
-            </w:r>
-            <w:r>
-              <w:rPr>
-                <w:rStyle w:val="pln"/>
-              </w:rPr>
-              <w:t>format</w:t>
-            </w:r>
-            <w:r>
-              <w:rPr>
-                <w:rStyle w:val="pun"/>
-              </w:rPr>
-              <w:t xml:space="preserve">( </w:t>
-            </w:r>
-            <w:proofErr w:type="spellStart"/>
-            <w:r>
-              <w:rPr>
-                <w:rStyle w:val="pun"/>
-              </w:rPr>
-              <w:t>arrMaxSNAPAllotment</w:t>
-            </w:r>
-            <w:proofErr w:type="spellEnd"/>
-            <w:r>
-              <w:rPr>
-                <w:rFonts w:eastAsia="Times New Roman" w:cstheme="minorHAnsi"/>
-              </w:rPr>
-              <w:t xml:space="preserve"> [6]</w:t>
-            </w:r>
-            <w:r>
-              <w:rPr>
-                <w:rStyle w:val="pun"/>
-              </w:rPr>
-              <w:t>)</w:t>
-            </w:r>
-            <w:r>
-              <w:rPr>
-                <w:rFonts w:eastAsia="Times New Roman" w:cstheme="minorHAnsi"/>
-              </w:rPr>
-              <w:t xml:space="preserve"> }}</w:t>
-            </w:r>
-          </w:p>
-        </w:tc>
-        <w:tc>
-          <w:tcPr>
-            <w:tcW w:w="2404" w:type="dxa"/>
-            <w:tcBorders>
-              <w:top w:val="single" w:sz="6" w:space="0" w:color="CCCCCC"/>
-              <w:left w:val="single" w:sz="6" w:space="0" w:color="CCCCCC"/>
-              <w:bottom w:val="single" w:sz="6" w:space="0" w:color="CCCCCC"/>
-              <w:right w:val="single" w:sz="6" w:space="0" w:color="CCCCCC"/>
-            </w:tcBorders>
-            <w:shd w:val="clear" w:color="auto" w:fill="auto"/>
-            <w:tcMar>
-              <w:top w:w="60" w:type="dxa"/>
-              <w:left w:w="60" w:type="dxa"/>
-              <w:bottom w:w="60" w:type="dxa"/>
-              <w:right w:w="60" w:type="dxa"/>
-            </w:tcMar>
-            <w:vAlign w:val="center"/>
-          </w:tcPr>
-          <w:p>
-            <w:pPr>
-              <w:spacing w:before="45" w:after="45" w:line="240" w:lineRule="auto"/>
-              <w:ind w:left="45" w:right="45"/>
-            </w:pPr>
-            <w:r>
-              <w:rPr>
-                <w:rFonts w:eastAsia="Times New Roman" w:cstheme="minorHAnsi"/>
-              </w:rPr>
-              <w:t> </w:t>
-            </w:r>
-          </w:p>
-        </w:tc>
-      </w:tr>
-      <w:tr>
-        <w:tc>
-          <w:tcPr>
-            <w:tcW w:w="4300" w:type="dxa"/>
-            <w:tcBorders>
-              <w:top w:val="single" w:sz="6" w:space="0" w:color="CCCCCC"/>
-              <w:left w:val="single" w:sz="6" w:space="0" w:color="CCCCCC"/>
-              <w:bottom w:val="single" w:sz="6" w:space="0" w:color="CCCCCC"/>
-              <w:right w:val="single" w:sz="6" w:space="0" w:color="CCCCCC"/>
-            </w:tcBorders>
-            <w:shd w:val="clear" w:color="auto" w:fill="auto"/>
-            <w:tcMar>
-              <w:top w:w="60" w:type="dxa"/>
-              <w:left w:w="60" w:type="dxa"/>
-              <w:bottom w:w="60" w:type="dxa"/>
-              <w:right w:w="60" w:type="dxa"/>
-            </w:tcMar>
-            <w:vAlign w:val="center"/>
-          </w:tcPr>
-          <w:p>
-            <w:pPr>
-              <w:spacing w:before="45" w:after="45" w:line="240" w:lineRule="auto"/>
-              <w:ind w:left="45" w:right="45"/>
-              <w:jc w:val="right"/>
-            </w:pPr>
-            <w:r>
-              <w:rPr>
-                <w:rFonts w:eastAsia="Times New Roman" w:cstheme="minorHAnsi"/>
-              </w:rPr>
-              <w:t>8</w:t>
-            </w:r>
-          </w:p>
-        </w:tc>
-        <w:tc>
-          <w:tcPr>
-            <w:tcW w:w="4112" w:type="dxa"/>
-            <w:tcBorders>
-              <w:top w:val="single" w:sz="6" w:space="0" w:color="CCCCCC"/>
-              <w:left w:val="single" w:sz="6" w:space="0" w:color="CCCCCC"/>
-              <w:bottom w:val="single" w:sz="6" w:space="0" w:color="CCCCCC"/>
-              <w:right w:val="single" w:sz="6" w:space="0" w:color="CCCCCC"/>
-            </w:tcBorders>
-            <w:shd w:val="clear" w:color="auto" w:fill="auto"/>
-            <w:tcMar>
-              <w:top w:w="60" w:type="dxa"/>
-              <w:left w:w="60" w:type="dxa"/>
-              <w:bottom w:w="60" w:type="dxa"/>
-              <w:right w:w="60" w:type="dxa"/>
-            </w:tcMar>
-            <w:vAlign w:val="center"/>
-          </w:tcPr>
-          <w:p>
-            <w:pPr>
-              <w:spacing w:before="45" w:after="45" w:line="240" w:lineRule="auto"/>
-              <w:ind w:left="45" w:right="45"/>
-              <w:jc w:val="right"/>
-            </w:pPr>
-            <w:r>
-              <w:rPr>
-                <w:rFonts w:eastAsia="Times New Roman" w:cstheme="minorHAnsi"/>
-              </w:rPr>
-              <w:t xml:space="preserve">${{ </w:t>
-            </w:r>
-            <w:r>
-              <w:rPr>
-                <w:rStyle w:val="str"/>
-              </w:rPr>
-              <w:t>'{:,}'</w:t>
-            </w:r>
-            <w:r>
-              <w:rPr>
-                <w:rStyle w:val="pun"/>
-              </w:rPr>
-              <w:t>.</w:t>
-            </w:r>
-            <w:r>
-              <w:rPr>
-                <w:rStyle w:val="pln"/>
-              </w:rPr>
-              <w:t>format</w:t>
-            </w:r>
-            <w:r>
-              <w:rPr>
-                <w:rStyle w:val="pun"/>
-              </w:rPr>
-              <w:t xml:space="preserve">( </w:t>
-            </w:r>
-            <w:proofErr w:type="spellStart"/>
-            <w:r>
-              <w:rPr>
-                <w:rStyle w:val="pun"/>
-              </w:rPr>
-              <w:t>arrMaxSNAPAllotment</w:t>
-            </w:r>
-            <w:proofErr w:type="spellEnd"/>
-            <w:r>
-              <w:rPr>
-                <w:rFonts w:eastAsia="Times New Roman" w:cstheme="minorHAnsi"/>
-              </w:rPr>
-              <w:t xml:space="preserve"> [7]</w:t>
-            </w:r>
-            <w:r>
-              <w:rPr>
-                <w:rStyle w:val="pun"/>
-              </w:rPr>
-              <w:t>)</w:t>
-            </w:r>
-            <w:r>
-              <w:rPr>
-                <w:rFonts w:eastAsia="Times New Roman" w:cstheme="minorHAnsi"/>
-              </w:rPr>
-              <w:t xml:space="preserve"> }}</w:t>
-            </w:r>
-          </w:p>
-        </w:tc>
-        <w:tc>
-          <w:tcPr>
-            <w:tcW w:w="2404" w:type="dxa"/>
-            <w:tcBorders>
-              <w:top w:val="single" w:sz="6" w:space="0" w:color="CCCCCC"/>
-              <w:left w:val="single" w:sz="6" w:space="0" w:color="CCCCCC"/>
-              <w:bottom w:val="single" w:sz="6" w:space="0" w:color="CCCCCC"/>
-              <w:right w:val="single" w:sz="6" w:space="0" w:color="CCCCCC"/>
-            </w:tcBorders>
-            <w:shd w:val="clear" w:color="auto" w:fill="auto"/>
-            <w:tcMar>
-              <w:top w:w="60" w:type="dxa"/>
-              <w:left w:w="60" w:type="dxa"/>
-              <w:bottom w:w="60" w:type="dxa"/>
-              <w:right w:w="60" w:type="dxa"/>
-            </w:tcMar>
-            <w:vAlign w:val="center"/>
-          </w:tcPr>
-          <w:p>
-            <w:pPr>
-              <w:spacing w:before="45" w:after="45" w:line="240" w:lineRule="auto"/>
-              <w:ind w:left="45" w:right="45"/>
-            </w:pPr>
-            <w:r>
-              <w:rPr>
-                <w:rFonts w:eastAsia="Times New Roman" w:cstheme="minorHAnsi"/>
-              </w:rPr>
-              <w:t> </w:t>
-            </w:r>
-          </w:p>
-        </w:tc>
-      </w:tr>
-      <w:tr>
-        <w:tc>
-          <w:tcPr>
-            <w:tcW w:w="4300" w:type="dxa"/>
-            <w:tcBorders>
-              <w:top w:val="single" w:sz="6" w:space="0" w:color="CCCCCC"/>
-              <w:left w:val="single" w:sz="6" w:space="0" w:color="CCCCCC"/>
-              <w:bottom w:val="single" w:sz="6" w:space="0" w:color="CCCCCC"/>
-              <w:right w:val="single" w:sz="6" w:space="0" w:color="CCCCCC"/>
-            </w:tcBorders>
-            <w:shd w:val="clear" w:color="auto" w:fill="auto"/>
-            <w:tcMar>
-              <w:top w:w="60" w:type="dxa"/>
-              <w:left w:w="60" w:type="dxa"/>
-              <w:bottom w:w="60" w:type="dxa"/>
-              <w:right w:w="60" w:type="dxa"/>
-            </w:tcMar>
-            <w:vAlign w:val="center"/>
-          </w:tcPr>
-          <w:p>
-            <w:pPr>
-              <w:spacing w:before="45" w:after="45" w:line="240" w:lineRule="auto"/>
-              <w:ind w:left="45" w:right="45"/>
-              <w:jc w:val="right"/>
-              <w:rPr>
-                <w:rFonts w:ascii="Calibri" w:eastAsia="Times New Roman" w:hAnsi="Calibri" w:cstheme="minorHAnsi"/>
-              </w:rPr>
-            </w:pPr>
-            <w:r>
-              <w:rPr>
-                <w:rFonts w:eastAsia="Times New Roman" w:cstheme="minorHAnsi"/>
-              </w:rPr>
-              <w:t>Over 8</w:t>
-            </w:r>
-          </w:p>
-        </w:tc>
-        <w:tc>
-          <w:tcPr>
-            <w:tcW w:w="4112" w:type="dxa"/>
-            <w:tcBorders>
-              <w:top w:val="single" w:sz="6" w:space="0" w:color="CCCCCC"/>
-              <w:left w:val="single" w:sz="6" w:space="0" w:color="CCCCCC"/>
-              <w:bottom w:val="single" w:sz="6" w:space="0" w:color="CCCCCC"/>
-              <w:right w:val="single" w:sz="6" w:space="0" w:color="CCCCCC"/>
-            </w:tcBorders>
-            <w:shd w:val="clear" w:color="auto" w:fill="auto"/>
-            <w:tcMar>
-              <w:top w:w="60" w:type="dxa"/>
-              <w:left w:w="60" w:type="dxa"/>
-              <w:bottom w:w="60" w:type="dxa"/>
-              <w:right w:w="60" w:type="dxa"/>
-            </w:tcMar>
-            <w:vAlign w:val="center"/>
-          </w:tcPr>
-          <w:p>
-            <w:pPr>
-              <w:spacing w:before="45" w:after="45" w:line="240" w:lineRule="auto"/>
-              <w:ind w:left="45" w:right="45"/>
-              <w:jc w:val="right"/>
-            </w:pPr>
-            <w:r>
-              <w:rPr>
-                <w:rFonts w:eastAsia="Times New Roman" w:cstheme="minorHAnsi"/>
-              </w:rPr>
-              <w:t xml:space="preserve">${{ </w:t>
-            </w:r>
-            <w:r>
-              <w:rPr>
-                <w:rStyle w:val="str"/>
-              </w:rPr>
-              <w:t>'{:,}'</w:t>
-            </w:r>
-            <w:r>
-              <w:rPr>
-                <w:rStyle w:val="pun"/>
-              </w:rPr>
-              <w:t>.</w:t>
-            </w:r>
-            <w:r>
-              <w:rPr>
-                <w:rStyle w:val="pln"/>
-              </w:rPr>
-              <w:t>format</w:t>
-            </w:r>
-            <w:r>
-              <w:rPr>
-                <w:rStyle w:val="pun"/>
-              </w:rPr>
-              <w:t xml:space="preserve">( </w:t>
-            </w:r>
-            <w:proofErr w:type="spellStart"/>
-            <w:r>
-              <w:rPr>
-                <w:rStyle w:val="pun"/>
-              </w:rPr>
-              <w:t>arrMaxSNAPAllotment</w:t>
-            </w:r>
-            <w:proofErr w:type="spellEnd"/>
-            <w:r>
-              <w:rPr>
-                <w:rFonts w:eastAsia="Times New Roman" w:cstheme="minorHAnsi"/>
-              </w:rPr>
-              <w:t xml:space="preserve"> [8]</w:t>
-            </w:r>
-            <w:r>
-              <w:rPr>
-                <w:rStyle w:val="pun"/>
-              </w:rPr>
-              <w:t>)</w:t>
-            </w:r>
-            <w:r>
-              <w:rPr>
-                <w:rFonts w:eastAsia="Times New Roman" w:cstheme="minorHAnsi"/>
-              </w:rPr>
-              <w:t xml:space="preserve"> }}</w:t>
-            </w:r>
-          </w:p>
-        </w:tc>
-        <w:tc>
-          <w:tcPr>
-            <w:tcW w:w="2404" w:type="dxa"/>
-            <w:tcBorders>
-              <w:top w:val="single" w:sz="6" w:space="0" w:color="CCCCCC"/>
-              <w:left w:val="single" w:sz="6" w:space="0" w:color="CCCCCC"/>
-              <w:bottom w:val="single" w:sz="6" w:space="0" w:color="CCCCCC"/>
-              <w:right w:val="single" w:sz="6" w:space="0" w:color="CCCCCC"/>
-            </w:tcBorders>
-            <w:shd w:val="clear" w:color="auto" w:fill="auto"/>
-            <w:tcMar>
-              <w:top w:w="60" w:type="dxa"/>
-              <w:left w:w="60" w:type="dxa"/>
-              <w:bottom w:w="60" w:type="dxa"/>
-              <w:right w:w="60" w:type="dxa"/>
-            </w:tcMar>
-            <w:vAlign w:val="center"/>
-          </w:tcPr>
-          <w:p>
-            <w:pPr>
-              <w:spacing w:before="45" w:after="45" w:line="240" w:lineRule="auto"/>
-              <w:ind w:left="45" w:right="45"/>
-            </w:pPr>
-            <w:r>
-              <w:rPr>
-                <w:rFonts w:eastAsia="Times New Roman" w:cstheme="minorHAnsi"/>
-              </w:rPr>
-              <w:t> each</w:t>
-            </w:r>
-          </w:p>
-        </w:tc>
-      </w:tr>
-      <w:tr>
-        <w:tc>
-          <w:tcPr>
-            <w:tcW w:w="4300" w:type="dxa"/>
-            <w:tcBorders>
-              <w:left w:val="single" w:sz="6" w:space="0" w:color="CCCCCC"/>
-              <w:bottom w:val="single" w:sz="18" w:space="0" w:color="000000"/>
             </w:tcBorders>
             <w:shd w:val="clear" w:color="auto" w:fill="FFFF00"/>
             <w:vAlign w:val="center"/>
@@ -6720,6 +6436,7 @@
             <w:pPr>
               <w:shd w:val="clear" w:color="auto" w:fill="FAC45F"/>
               <w:spacing w:after="0" w:line="240" w:lineRule="auto"/>
+              <w:jc w:val="center"/>
             </w:pPr>
             <w:r>
               <w:rPr>
@@ -6728,59 +6445,6 @@
                 <w:bCs/>
                 <w:color w:val="000000"/>
               </w:rPr>
-              <w:t>Percentage of income</w:t>
-            </w:r>
-          </w:p>
-        </w:tc>
-        <w:tc>
-          <w:tcPr>
-            <w:tcW w:w="4112" w:type="dxa"/>
-            <w:tcBorders>
-              <w:bottom w:val="single" w:sz="18" w:space="0" w:color="000000"/>
-            </w:tcBorders>
-            <w:shd w:val="clear" w:color="auto" w:fill="FFFF00"/>
-            <w:vAlign w:val="center"/>
-          </w:tcPr>
-          <w:p>
-            <w:pPr>
-              <w:shd w:val="clear" w:color="auto" w:fill="FAC45F"/>
-              <w:spacing w:after="0" w:line="240" w:lineRule="auto"/>
-              <w:jc w:val="center"/>
-            </w:pPr>
-            <w:r>
-              <w:rPr>
-                <w:rFonts w:eastAsia="Times New Roman" w:cstheme="minorHAnsi"/>
-                <w:b/>
-                <w:bCs/>
-                <w:color w:val="000000"/>
-              </w:rPr>
-              <w:t> </w:t>
-            </w:r>
-          </w:p>
-        </w:tc>
-        <w:tc>
-          <w:tcPr>
-            <w:tcW w:w="2404" w:type="dxa"/>
-            <w:tcBorders>
-              <w:bottom w:val="single" w:sz="18" w:space="0" w:color="000000"/>
-              <w:right w:val="single" w:sz="6" w:space="0" w:color="CCCCCC"/>
-            </w:tcBorders>
-            <w:shd w:val="clear" w:color="auto" w:fill="FFFF00"/>
-            <w:vAlign w:val="center"/>
-          </w:tcPr>
-          <w:p>
-            <w:pPr>
-              <w:shd w:val="clear" w:color="auto" w:fill="FAC45F"/>
-              <w:spacing w:after="0" w:line="240" w:lineRule="auto"/>
-              <w:jc w:val="center"/>
-            </w:pPr>
-            <w:r>
-              <w:rPr>
-                <w:rFonts w:eastAsia="Times New Roman" w:cstheme="minorHAnsi"/>
-                <w:b/>
-                <w:bCs/>
-                <w:color w:val="000000"/>
-              </w:rPr>
               <w:t> </w:t>
             </w:r>
           </w:p>
@@ -6846,21 +6510,7 @@
               <w:rPr>
                 <w:rFonts w:eastAsia="Times New Roman" w:cstheme="minorHAnsi"/>
               </w:rPr>
-              <w:t>{{ (NET_INCOME_PCT)|</w:t>
-            </w:r>
-            <w:proofErr w:type="spellStart"/>
-            <w:r>
-              <w:rPr>
-                <w:rFonts w:eastAsia="Times New Roman" w:cstheme="minorHAnsi"/>
-              </w:rPr>
-              <w:t>round|int</w:t>
-            </w:r>
-            <w:proofErr w:type="spellEnd"/>
-            <w:r>
-              <w:rPr>
-                <w:rFonts w:eastAsia="Times New Roman" w:cstheme="minorHAnsi"/>
-              </w:rPr>
-              <w:t xml:space="preserve"> }}%</w:t>
+              <w:t>{{ (NET_INCOME_PCT)|round|int }}%</w:t>
             </w:r>
           </w:p>
         </w:tc>
@@ -7213,7 +6863,7 @@
         </mc:Choice>
         <mc:Fallback>
           <w:pict>
-            <v:line w14:anchorId="5E50D967" id="Straight Connector 1" o:spid="_x0000_s1026" style="position:absolute;z-index:-503316476;visibility:visible;mso-wrap-style:square;mso-wrap-distance-left:0;mso-wrap-distance-top:0;mso-wrap-distance-right:0;mso-wrap-distance-bottom:0;mso-position-horizontal:absolute;mso-position-horizontal-relative:text;mso-position-vertical:absolute;mso-position-vertical-relative:text" from="-1.05pt,-7.65pt" to="521.4pt,-7.55pt" o:gfxdata="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" strokecolor="#4a7ebb"/>
+            <v:line w14:anchorId="7AF496D3" id="Straight Connector 1" o:spid="_x0000_s1026" style="position:absolute;z-index:-503316476;visibility:visible;mso-wrap-style:square;mso-wrap-distance-left:0;mso-wrap-distance-top:0;mso-wrap-distance-right:0;mso-wrap-distance-bottom:0;mso-position-horizontal:absolute;mso-position-horizontal-relative:text;mso-position-vertical:absolute;mso-position-vertical-relative:text" from="-1.05pt,-7.65pt" to="521.4pt,-7.55pt" o:gfxdata="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" strokecolor="#4a7ebb"/>
           </w:pict>
         </mc:Fallback>
       </mc:AlternateContent>
@@ -7222,21 +6872,7 @@
       <w:rPr>
         <w:rFonts w:asciiTheme="majorHAnsi" w:eastAsiaTheme="majorEastAsia" w:hAnsiTheme="majorHAnsi" w:cstheme="majorBidi"/>
       </w:rPr>
-      <w:t>{{</w:t>
-    </w:r>
-    <w:proofErr w:type="spellStart"/>
-    <w:r>
-      <w:rPr>
-        <w:rFonts w:asciiTheme="majorHAnsi" w:eastAsiaTheme="majorEastAsia" w:hAnsiTheme="majorHAnsi" w:cstheme="majorBidi"/>
-      </w:rPr>
-      <w:t>calcDate</w:t>
-    </w:r>
-    <w:proofErr w:type="spellEnd"/>
-    <w:r>
-      <w:rPr>
-        <w:rFonts w:asciiTheme="majorHAnsi" w:eastAsiaTheme="majorEastAsia" w:hAnsiTheme="majorHAnsi" w:cstheme="majorBidi"/>
-      </w:rPr>
-      <w:t>}}</w:t>
+      <w:t>{{calcDate}}</w:t>
     </w:r>
     <w:r>
       <w:rPr>
@@ -7434,23 +7070,7 @@
         <w:rFonts w:asciiTheme="majorHAnsi" w:eastAsiaTheme="majorEastAsia" w:hAnsiTheme="majorHAnsi" w:cstheme="majorBidi"/>
         <w:color w:val="024442"/>
       </w:rPr>
-      <w:t>[{{</w:t>
-    </w:r>
-    <w:proofErr w:type="spellStart"/>
-    <w:r>
-      <w:rPr>
-        <w:rFonts w:asciiTheme="majorHAnsi" w:eastAsiaTheme="majorEastAsia" w:hAnsiTheme="majorHAnsi" w:cstheme="majorBidi"/>
-        <w:color w:val="024442"/>
-      </w:rPr>
-      <w:t>as_of_date</w:t>
-    </w:r>
-    <w:proofErr w:type="spellEnd"/>
-    <w:r>
-      <w:rPr>
-        <w:rFonts w:asciiTheme="majorHAnsi" w:eastAsiaTheme="majorEastAsia" w:hAnsiTheme="majorHAnsi" w:cstheme="majorBidi"/>
-        <w:color w:val="024442"/>
-      </w:rPr>
-      <w:t>}}]</w:t>
+      <w:t>[{{as_of_date}}]</w:t>
     </w:r>
   </w:p>
   <w:p>
